--- a/Writeup.docx
+++ b/Writeup.docx
@@ -1,17 +1,20 @@
 
 <file path=word/document.xml><?xml version="1.0" encoding="utf-8"?>
-<w:document xmlns:wpc="http://schemas.microsoft.com/office/word/2010/wordprocessingCanvas" xmlns:mc="http://schemas.openxmlformats.org/markup-compatibility/2006" xmlns:o="urn:schemas-microsoft-com:office:office" xmlns:r="http://schemas.openxmlformats.org/officeDocument/2006/relationships" xmlns:m="http://schemas.openxmlformats.org/officeDocument/2006/math" xmlns:v="urn:schemas-microsoft-com:vml" xmlns:wp14="http://schemas.microsoft.com/office/word/2010/wordprocessingDrawing" xmlns:wp="http://schemas.openxmlformats.org/drawingml/2006/wordprocessingDrawing" xmlns:w10="urn:schemas-microsoft-com:office:word" xmlns:w="http://schemas.openxmlformats.org/wordprocessingml/2006/main" xmlns:w14="http://schemas.microsoft.com/office/word/2010/wordml" xmlns:w15="http://schemas.microsoft.com/office/word/2012/wordml" xmlns:wpg="http://schemas.microsoft.com/office/word/2010/wordprocessingGroup" xmlns:wpi="http://schemas.microsoft.com/office/word/2010/wordprocessingInk" xmlns:wne="http://schemas.microsoft.com/office/word/2006/wordml" xmlns:wps="http://schemas.microsoft.com/office/word/2010/wordprocessingShape" mc:Ignorable="w14 w15 wp14">
+<w:document xmlns:wpc="http://schemas.microsoft.com/office/word/2010/wordprocessingCanvas" xmlns:cx="http://schemas.microsoft.com/office/drawing/2014/chartex" xmlns:mc="http://schemas.openxmlformats.org/markup-compatibility/2006" xmlns:o="urn:schemas-microsoft-com:office:office" xmlns:r="http://schemas.openxmlformats.org/officeDocument/2006/relationships" xmlns:m="http://schemas.openxmlformats.org/officeDocument/2006/math" xmlns:v="urn:schemas-microsoft-com:vml" xmlns:wp14="http://schemas.microsoft.com/office/word/2010/wordprocessingDrawing" xmlns:wp="http://schemas.openxmlformats.org/drawingml/2006/wordprocessingDrawing" xmlns:w10="urn:schemas-microsoft-com:office:word" xmlns:w="http://schemas.openxmlformats.org/wordprocessingml/2006/main" xmlns:w14="http://schemas.microsoft.com/office/word/2010/wordml" xmlns:w15="http://schemas.microsoft.com/office/word/2012/wordml" xmlns:w16se="http://schemas.microsoft.com/office/word/2015/wordml/symex" xmlns:wpg="http://schemas.microsoft.com/office/word/2010/wordprocessingGroup" xmlns:wpi="http://schemas.microsoft.com/office/word/2010/wordprocessingInk" xmlns:wne="http://schemas.microsoft.com/office/word/2006/wordml" xmlns:wps="http://schemas.microsoft.com/office/word/2010/wordprocessingShape" mc:Ignorable="w14 w15 w16se wp14">
   <w:body>
     <w:p>
       <w:pPr>
         <w:jc w:val="center"/>
         <w:rPr>
+          <w:rFonts w:ascii="Times New Roman" w:hAnsi="Times New Roman" w:cs="Times New Roman"/>
           <w:b/>
           <w:u w:val="single"/>
         </w:rPr>
       </w:pPr>
-      <w:r>
-        <w:rPr>
+      <w:bookmarkStart w:id="0" w:name="_GoBack"/>
+      <w:r>
+        <w:rPr>
+          <w:rFonts w:ascii="Times New Roman" w:hAnsi="Times New Roman" w:cs="Times New Roman"/>
           <w:b/>
           <w:u w:val="single"/>
         </w:rPr>
@@ -22,11 +25,13 @@
       <w:pPr>
         <w:jc w:val="center"/>
         <w:rPr>
+          <w:rFonts w:ascii="Times New Roman" w:hAnsi="Times New Roman" w:cs="Times New Roman"/>
           <w:b/>
         </w:rPr>
       </w:pPr>
       <w:r>
         <w:rPr>
+          <w:rFonts w:ascii="Times New Roman" w:hAnsi="Times New Roman" w:cs="Times New Roman"/>
           <w:b/>
         </w:rPr>
         <w:t>Project completed by: Liliana Campuzano, Nick Curtis, Annie Pa, and Karina Sinha</w:t>
@@ -35,37 +40,71 @@
     <w:p>
       <w:pPr>
         <w:rPr>
+          <w:rFonts w:ascii="Times New Roman" w:hAnsi="Times New Roman" w:cs="Times New Roman"/>
           <w:b/>
         </w:rPr>
       </w:pPr>
       <w:r>
         <w:rPr>
+          <w:rFonts w:ascii="Times New Roman" w:hAnsi="Times New Roman" w:cs="Times New Roman"/>
           <w:b/>
         </w:rPr>
         <w:t>Project Divisions</w:t>
       </w:r>
     </w:p>
     <w:p>
-      <w:r>
+      <w:pPr>
+        <w:rPr>
+          <w:rFonts w:ascii="Times New Roman" w:hAnsi="Times New Roman" w:cs="Times New Roman"/>
+        </w:rPr>
+      </w:pPr>
+      <w:r>
+        <w:rPr>
+          <w:rFonts w:ascii="Times New Roman" w:hAnsi="Times New Roman" w:cs="Times New Roman"/>
+        </w:rPr>
         <w:t>Nick and Annie worked on the cache functions while Karina and Liliana worked on the pipeline functions.</w:t>
       </w:r>
     </w:p>
     <w:p>
       <w:pPr>
         <w:rPr>
+          <w:rFonts w:ascii="Times New Roman" w:hAnsi="Times New Roman" w:cs="Times New Roman"/>
           <w:b/>
         </w:rPr>
       </w:pPr>
       <w:r>
         <w:rPr>
+          <w:rFonts w:ascii="Times New Roman" w:hAnsi="Times New Roman" w:cs="Times New Roman"/>
           <w:b/>
         </w:rPr>
         <w:t>Summary of Implementation</w:t>
       </w:r>
     </w:p>
     <w:p>
-      <w:r>
-        <w:t>Our cache line struct includes:</w:t>
+      <w:pPr>
+        <w:rPr>
+          <w:rFonts w:ascii="Times New Roman" w:hAnsi="Times New Roman" w:cs="Times New Roman"/>
+        </w:rPr>
+      </w:pPr>
+      <w:r>
+        <w:rPr>
+          <w:rFonts w:ascii="Times New Roman" w:hAnsi="Times New Roman" w:cs="Times New Roman"/>
+        </w:rPr>
+        <w:t xml:space="preserve">Our cache line </w:t>
+      </w:r>
+      <w:proofErr w:type="spellStart"/>
+      <w:r>
+        <w:rPr>
+          <w:rFonts w:ascii="Times New Roman" w:hAnsi="Times New Roman" w:cs="Times New Roman"/>
+        </w:rPr>
+        <w:t>struct</w:t>
+      </w:r>
+      <w:proofErr w:type="spellEnd"/>
+      <w:r>
+        <w:rPr>
+          <w:rFonts w:ascii="Times New Roman" w:hAnsi="Times New Roman" w:cs="Times New Roman"/>
+        </w:rPr>
+        <w:t xml:space="preserve"> includes:</w:t>
       </w:r>
     </w:p>
     <w:p>
@@ -75,8 +114,14 @@
           <w:ilvl w:val="0"/>
           <w:numId w:val="1"/>
         </w:numPr>
-      </w:pPr>
-      <w:r>
+        <w:rPr>
+          <w:rFonts w:ascii="Times New Roman" w:hAnsi="Times New Roman" w:cs="Times New Roman"/>
+        </w:rPr>
+      </w:pPr>
+      <w:r>
+        <w:rPr>
+          <w:rFonts w:ascii="Times New Roman" w:hAnsi="Times New Roman" w:cs="Times New Roman"/>
+        </w:rPr>
         <w:t>An array of integers to represent the valid bits</w:t>
       </w:r>
     </w:p>
@@ -87,8 +132,14 @@
           <w:ilvl w:val="0"/>
           <w:numId w:val="1"/>
         </w:numPr>
-      </w:pPr>
-      <w:r>
+        <w:rPr>
+          <w:rFonts w:ascii="Times New Roman" w:hAnsi="Times New Roman" w:cs="Times New Roman"/>
+        </w:rPr>
+      </w:pPr>
+      <w:r>
+        <w:rPr>
+          <w:rFonts w:ascii="Times New Roman" w:hAnsi="Times New Roman" w:cs="Times New Roman"/>
+        </w:rPr>
         <w:t>An array of integers to represent the tags</w:t>
       </w:r>
     </w:p>
@@ -99,8 +150,14 @@
           <w:ilvl w:val="0"/>
           <w:numId w:val="1"/>
         </w:numPr>
-      </w:pPr>
-      <w:r>
+        <w:rPr>
+          <w:rFonts w:ascii="Times New Roman" w:hAnsi="Times New Roman" w:cs="Times New Roman"/>
+        </w:rPr>
+      </w:pPr>
+      <w:r>
+        <w:rPr>
+          <w:rFonts w:ascii="Times New Roman" w:hAnsi="Times New Roman" w:cs="Times New Roman"/>
+        </w:rPr>
         <w:t>An integer to hold information on associativity</w:t>
       </w:r>
     </w:p>
@@ -111,70 +168,356 @@
           <w:ilvl w:val="0"/>
           <w:numId w:val="1"/>
         </w:numPr>
-      </w:pPr>
-      <w:r>
+        <w:rPr>
+          <w:rFonts w:ascii="Times New Roman" w:hAnsi="Times New Roman" w:cs="Times New Roman"/>
+        </w:rPr>
+      </w:pPr>
+      <w:r>
+        <w:rPr>
+          <w:rFonts w:ascii="Times New Roman" w:hAnsi="Times New Roman" w:cs="Times New Roman"/>
+        </w:rPr>
         <w:t>An array of integers for selecting which item in the cache will be replaced</w:t>
       </w:r>
     </w:p>
     <w:p>
-      <w:r>
-        <w:t xml:space="preserve">We begin by creating our cache’s valid bit, tag, and replace arrays using malloc. We initialize the valid bit and tag arrays to 0, and the replace array with just the index of whatever number it is. We then initialize the pipeline to 0 and NOP instructions. </w:t>
-      </w:r>
-    </w:p>
-    <w:p>
-      <w:r>
-        <w:t xml:space="preserve">Then we implement our LRU_replace_on_miss function. This function takes the index and tag of where we want to replace and uses those values to change the values in the cache. We do a similar method of implementing the LRU_update_on_hit. </w:t>
-      </w:r>
-      <w:r>
-        <w:t>First we loop through the cache until we find the index of what we want ot update, then we update the LRU.</w:t>
-      </w:r>
-    </w:p>
-    <w:p>
-      <w:r>
-        <w:t>The pop_bits function uses a bitmask to do its job, and we included a function to print a 32-bit binary string.</w:t>
-      </w:r>
-    </w:p>
-    <w:p>
-      <w:r>
-        <w:t>We floor divide first in the trap_address function to find the bit association. We then set up a bit mask of 1s the size of the cache index and find the index bits of the address, then we remove the unnecessary bits. Then we set up a bit mask to find the tag and repeat the removal of unnecessary bits. We check to see if the tag we get is already in our tag array, and if it is, we stop and take it. If not, we continue on to call the LRU_update_on_hit function. If it’s a miss, we call the LRU_replace_on_miss function.</w:t>
-      </w:r>
-    </w:p>
-    <w:p>
-      <w:r>
+      <w:pPr>
+        <w:rPr>
+          <w:rFonts w:ascii="Times New Roman" w:hAnsi="Times New Roman" w:cs="Times New Roman"/>
+        </w:rPr>
+      </w:pPr>
+      <w:r>
+        <w:rPr>
+          <w:rFonts w:ascii="Times New Roman" w:hAnsi="Times New Roman" w:cs="Times New Roman"/>
+        </w:rPr>
+        <w:t xml:space="preserve">We begin by creating our cache’s valid bit, tag, and replace arrays using </w:t>
+      </w:r>
+      <w:proofErr w:type="spellStart"/>
+      <w:r>
+        <w:rPr>
+          <w:rFonts w:ascii="Times New Roman" w:hAnsi="Times New Roman" w:cs="Times New Roman"/>
+        </w:rPr>
+        <w:t>malloc</w:t>
+      </w:r>
+      <w:proofErr w:type="spellEnd"/>
+      <w:r>
+        <w:rPr>
+          <w:rFonts w:ascii="Times New Roman" w:hAnsi="Times New Roman" w:cs="Times New Roman"/>
+        </w:rPr>
+        <w:t xml:space="preserve">. We initialize the valid bit and tag arrays to 0, and the replace array with just the index of whatever number it is. We then initialize the pipeline to 0 and NOP instructions. </w:t>
+      </w:r>
+    </w:p>
+    <w:p>
+      <w:pPr>
+        <w:rPr>
+          <w:rFonts w:ascii="Times New Roman" w:hAnsi="Times New Roman" w:cs="Times New Roman"/>
+        </w:rPr>
+      </w:pPr>
+      <w:r>
+        <w:rPr>
+          <w:rFonts w:ascii="Times New Roman" w:hAnsi="Times New Roman" w:cs="Times New Roman"/>
+        </w:rPr>
+        <w:t xml:space="preserve">Then we implement our </w:t>
+      </w:r>
+      <w:proofErr w:type="spellStart"/>
+      <w:r>
+        <w:rPr>
+          <w:rFonts w:ascii="Times New Roman" w:hAnsi="Times New Roman" w:cs="Times New Roman"/>
+        </w:rPr>
+        <w:t>LRU_replace_on_miss</w:t>
+      </w:r>
+      <w:proofErr w:type="spellEnd"/>
+      <w:r>
+        <w:rPr>
+          <w:rFonts w:ascii="Times New Roman" w:hAnsi="Times New Roman" w:cs="Times New Roman"/>
+        </w:rPr>
+        <w:t xml:space="preserve"> function. This function takes the index and tag of where we want to replace and uses those values to change the values in the cache. We do a similar method of implementing the </w:t>
+      </w:r>
+      <w:proofErr w:type="spellStart"/>
+      <w:r>
+        <w:rPr>
+          <w:rFonts w:ascii="Times New Roman" w:hAnsi="Times New Roman" w:cs="Times New Roman"/>
+        </w:rPr>
+        <w:t>LRU_update_on_hit</w:t>
+      </w:r>
+      <w:proofErr w:type="spellEnd"/>
+      <w:r>
+        <w:rPr>
+          <w:rFonts w:ascii="Times New Roman" w:hAnsi="Times New Roman" w:cs="Times New Roman"/>
+        </w:rPr>
+        <w:t xml:space="preserve">. </w:t>
+      </w:r>
+      <w:r>
+        <w:rPr>
+          <w:rFonts w:ascii="Times New Roman" w:hAnsi="Times New Roman" w:cs="Times New Roman"/>
+        </w:rPr>
+        <w:t xml:space="preserve">First we loop through the cache until we find the index of what we want </w:t>
+      </w:r>
+      <w:proofErr w:type="spellStart"/>
+      <w:r>
+        <w:rPr>
+          <w:rFonts w:ascii="Times New Roman" w:hAnsi="Times New Roman" w:cs="Times New Roman"/>
+        </w:rPr>
+        <w:t>ot</w:t>
+      </w:r>
+      <w:proofErr w:type="spellEnd"/>
+      <w:r>
+        <w:rPr>
+          <w:rFonts w:ascii="Times New Roman" w:hAnsi="Times New Roman" w:cs="Times New Roman"/>
+        </w:rPr>
+        <w:t xml:space="preserve"> update, then we update the LRU.</w:t>
+      </w:r>
+    </w:p>
+    <w:p>
+      <w:pPr>
+        <w:rPr>
+          <w:rFonts w:ascii="Times New Roman" w:hAnsi="Times New Roman" w:cs="Times New Roman"/>
+        </w:rPr>
+      </w:pPr>
+      <w:r>
+        <w:rPr>
+          <w:rFonts w:ascii="Times New Roman" w:hAnsi="Times New Roman" w:cs="Times New Roman"/>
+        </w:rPr>
+        <w:t xml:space="preserve">The </w:t>
+      </w:r>
+      <w:proofErr w:type="spellStart"/>
+      <w:r>
+        <w:rPr>
+          <w:rFonts w:ascii="Times New Roman" w:hAnsi="Times New Roman" w:cs="Times New Roman"/>
+        </w:rPr>
+        <w:t>pop_bits</w:t>
+      </w:r>
+      <w:proofErr w:type="spellEnd"/>
+      <w:r>
+        <w:rPr>
+          <w:rFonts w:ascii="Times New Roman" w:hAnsi="Times New Roman" w:cs="Times New Roman"/>
+        </w:rPr>
+        <w:t xml:space="preserve"> function uses a bitmask to do its job, and we included a function to print a 32-bit binary string.</w:t>
+      </w:r>
+    </w:p>
+    <w:p>
+      <w:pPr>
+        <w:rPr>
+          <w:rFonts w:ascii="Times New Roman" w:hAnsi="Times New Roman" w:cs="Times New Roman"/>
+        </w:rPr>
+      </w:pPr>
+      <w:r>
+        <w:rPr>
+          <w:rFonts w:ascii="Times New Roman" w:hAnsi="Times New Roman" w:cs="Times New Roman"/>
+        </w:rPr>
+        <w:t xml:space="preserve">We floor divide first in the </w:t>
+      </w:r>
+      <w:proofErr w:type="spellStart"/>
+      <w:r>
+        <w:rPr>
+          <w:rFonts w:ascii="Times New Roman" w:hAnsi="Times New Roman" w:cs="Times New Roman"/>
+        </w:rPr>
+        <w:t>trap_address</w:t>
+      </w:r>
+      <w:proofErr w:type="spellEnd"/>
+      <w:r>
+        <w:rPr>
+          <w:rFonts w:ascii="Times New Roman" w:hAnsi="Times New Roman" w:cs="Times New Roman"/>
+        </w:rPr>
+        <w:t xml:space="preserve"> function to find the bit association. We then set up a bit mask of 1s the size of the cache index and find the index bits of the address, then we remove the unnecessary bits. Then we set up a bit mask to find the tag and repeat the removal of unnecessary bits. We check to see if the tag we get is already in our tag array, and if it is, we stop and take it. If not, we continue on to call the </w:t>
+      </w:r>
+      <w:proofErr w:type="spellStart"/>
+      <w:r>
+        <w:rPr>
+          <w:rFonts w:ascii="Times New Roman" w:hAnsi="Times New Roman" w:cs="Times New Roman"/>
+        </w:rPr>
+        <w:t>LRU_update_on_hit</w:t>
+      </w:r>
+      <w:proofErr w:type="spellEnd"/>
+      <w:r>
+        <w:rPr>
+          <w:rFonts w:ascii="Times New Roman" w:hAnsi="Times New Roman" w:cs="Times New Roman"/>
+        </w:rPr>
+        <w:t xml:space="preserve"> function. If it’s a miss, we call the </w:t>
+      </w:r>
+      <w:proofErr w:type="spellStart"/>
+      <w:r>
+        <w:rPr>
+          <w:rFonts w:ascii="Times New Roman" w:hAnsi="Times New Roman" w:cs="Times New Roman"/>
+        </w:rPr>
+        <w:t>LRU_replace_on_miss</w:t>
+      </w:r>
+      <w:proofErr w:type="spellEnd"/>
+      <w:r>
+        <w:rPr>
+          <w:rFonts w:ascii="Times New Roman" w:hAnsi="Times New Roman" w:cs="Times New Roman"/>
+        </w:rPr>
+        <w:t xml:space="preserve"> function.</w:t>
+      </w:r>
+    </w:p>
+    <w:p>
+      <w:pPr>
+        <w:rPr>
+          <w:rFonts w:ascii="Times New Roman" w:hAnsi="Times New Roman" w:cs="Times New Roman"/>
+        </w:rPr>
+      </w:pPr>
+      <w:r>
+        <w:rPr>
+          <w:rFonts w:ascii="Times New Roman" w:hAnsi="Times New Roman" w:cs="Times New Roman"/>
+        </w:rPr>
         <w:t>Now for the pipeline functions.</w:t>
       </w:r>
     </w:p>
     <w:p>
-      <w:r>
-        <w:t xml:space="preserve">In the push_pipeline_stage function, we set up integers to check for stalls and misses. We then go on to check whether or not the prediction was correct or not. Then, we check for stalls if the lw is loading branch or rtype. </w:t>
-      </w:r>
-      <w:r>
-        <w:t xml:space="preserve">Then we check for hits or misses. We then check for SW memory accesses and data misses and add delay cycles if needed. We increment pipe_cycles by 1, and then we push the stages through. </w:t>
-      </w:r>
-    </w:p>
-    <w:p>
-      <w:r>
-        <w:t xml:space="preserve">We finish off the pipeline functions by basing them off of the one we were given. For all of them, we push_pipeline_stage and then proceed to assign itypes, stages, and instruction addresses depending on which function we are in. </w:t>
-      </w:r>
-    </w:p>
-    <w:p/>
-    <w:p/>
-    <w:p>
-      <w:pPr>
-        <w:rPr>
+      <w:pPr>
+        <w:rPr>
+          <w:rFonts w:ascii="Times New Roman" w:hAnsi="Times New Roman" w:cs="Times New Roman"/>
+        </w:rPr>
+      </w:pPr>
+      <w:r>
+        <w:rPr>
+          <w:rFonts w:ascii="Times New Roman" w:hAnsi="Times New Roman" w:cs="Times New Roman"/>
+        </w:rPr>
+        <w:t xml:space="preserve">In the </w:t>
+      </w:r>
+      <w:proofErr w:type="spellStart"/>
+      <w:r>
+        <w:rPr>
+          <w:rFonts w:ascii="Times New Roman" w:hAnsi="Times New Roman" w:cs="Times New Roman"/>
+        </w:rPr>
+        <w:t>push_pipeline_stage</w:t>
+      </w:r>
+      <w:proofErr w:type="spellEnd"/>
+      <w:r>
+        <w:rPr>
+          <w:rFonts w:ascii="Times New Roman" w:hAnsi="Times New Roman" w:cs="Times New Roman"/>
+        </w:rPr>
+        <w:t xml:space="preserve"> function, we set up integers to check for stalls and misses. We then go on to check whether or not the prediction was correct or not. Then, we check for stalls if the </w:t>
+      </w:r>
+      <w:proofErr w:type="spellStart"/>
+      <w:r>
+        <w:rPr>
+          <w:rFonts w:ascii="Times New Roman" w:hAnsi="Times New Roman" w:cs="Times New Roman"/>
+        </w:rPr>
+        <w:t>lw</w:t>
+      </w:r>
+      <w:proofErr w:type="spellEnd"/>
+      <w:r>
+        <w:rPr>
+          <w:rFonts w:ascii="Times New Roman" w:hAnsi="Times New Roman" w:cs="Times New Roman"/>
+        </w:rPr>
+        <w:t xml:space="preserve"> is loading branch or </w:t>
+      </w:r>
+      <w:proofErr w:type="spellStart"/>
+      <w:r>
+        <w:rPr>
+          <w:rFonts w:ascii="Times New Roman" w:hAnsi="Times New Roman" w:cs="Times New Roman"/>
+        </w:rPr>
+        <w:t>rtype</w:t>
+      </w:r>
+      <w:proofErr w:type="spellEnd"/>
+      <w:r>
+        <w:rPr>
+          <w:rFonts w:ascii="Times New Roman" w:hAnsi="Times New Roman" w:cs="Times New Roman"/>
+        </w:rPr>
+        <w:t xml:space="preserve">. </w:t>
+      </w:r>
+      <w:r>
+        <w:rPr>
+          <w:rFonts w:ascii="Times New Roman" w:hAnsi="Times New Roman" w:cs="Times New Roman"/>
+        </w:rPr>
+        <w:t xml:space="preserve">Then we check for hits or misses. We then check for SW memory accesses and data misses and add delay cycles if needed. We increment </w:t>
+      </w:r>
+      <w:proofErr w:type="spellStart"/>
+      <w:r>
+        <w:rPr>
+          <w:rFonts w:ascii="Times New Roman" w:hAnsi="Times New Roman" w:cs="Times New Roman"/>
+        </w:rPr>
+        <w:t>pipe_cycles</w:t>
+      </w:r>
+      <w:proofErr w:type="spellEnd"/>
+      <w:r>
+        <w:rPr>
+          <w:rFonts w:ascii="Times New Roman" w:hAnsi="Times New Roman" w:cs="Times New Roman"/>
+        </w:rPr>
+        <w:t xml:space="preserve"> by 1, and then we push the stages through. </w:t>
+      </w:r>
+    </w:p>
+    <w:p>
+      <w:pPr>
+        <w:rPr>
+          <w:rFonts w:ascii="Times New Roman" w:hAnsi="Times New Roman" w:cs="Times New Roman"/>
+        </w:rPr>
+      </w:pPr>
+      <w:r>
+        <w:rPr>
+          <w:rFonts w:ascii="Times New Roman" w:hAnsi="Times New Roman" w:cs="Times New Roman"/>
+        </w:rPr>
+        <w:t xml:space="preserve">We finish off the pipeline functions by basing them off of the one we were given. For all of them, we </w:t>
+      </w:r>
+      <w:proofErr w:type="spellStart"/>
+      <w:r>
+        <w:rPr>
+          <w:rFonts w:ascii="Times New Roman" w:hAnsi="Times New Roman" w:cs="Times New Roman"/>
+        </w:rPr>
+        <w:t>push_pipeline_stage</w:t>
+      </w:r>
+      <w:proofErr w:type="spellEnd"/>
+      <w:r>
+        <w:rPr>
+          <w:rFonts w:ascii="Times New Roman" w:hAnsi="Times New Roman" w:cs="Times New Roman"/>
+        </w:rPr>
+        <w:t xml:space="preserve"> and then proceed to assign </w:t>
+      </w:r>
+      <w:proofErr w:type="spellStart"/>
+      <w:r>
+        <w:rPr>
+          <w:rFonts w:ascii="Times New Roman" w:hAnsi="Times New Roman" w:cs="Times New Roman"/>
+        </w:rPr>
+        <w:t>itypes</w:t>
+      </w:r>
+      <w:proofErr w:type="spellEnd"/>
+      <w:r>
+        <w:rPr>
+          <w:rFonts w:ascii="Times New Roman" w:hAnsi="Times New Roman" w:cs="Times New Roman"/>
+        </w:rPr>
+        <w:t xml:space="preserve">, stages, and instruction addresses depending on which function we are in. </w:t>
+      </w:r>
+    </w:p>
+    <w:p>
+      <w:pPr>
+        <w:rPr>
+          <w:rFonts w:ascii="Times New Roman" w:hAnsi="Times New Roman" w:cs="Times New Roman"/>
+        </w:rPr>
+      </w:pPr>
+    </w:p>
+    <w:p>
+      <w:pPr>
+        <w:rPr>
+          <w:rFonts w:ascii="Times New Roman" w:hAnsi="Times New Roman" w:cs="Times New Roman"/>
+        </w:rPr>
+      </w:pPr>
+    </w:p>
+    <w:p>
+      <w:pPr>
+        <w:rPr>
+          <w:rFonts w:ascii="Times New Roman" w:hAnsi="Times New Roman" w:cs="Times New Roman"/>
           <w:b/>
         </w:rPr>
       </w:pPr>
       <w:r>
         <w:rPr>
+          <w:rFonts w:ascii="Times New Roman" w:hAnsi="Times New Roman" w:cs="Times New Roman"/>
           <w:b/>
         </w:rPr>
+        <w:t>Performance Evaluation</w:t>
+      </w:r>
+    </w:p>
+    <w:p>
+      <w:pPr>
+        <w:rPr>
+          <w:rFonts w:ascii="Times New Roman" w:hAnsi="Times New Roman" w:cs="Times New Roman"/>
+        </w:rPr>
+      </w:pPr>
+      <w:r>
+        <w:rPr>
+          <w:rFonts w:ascii="Times New Roman" w:hAnsi="Times New Roman" w:cs="Times New Roman"/>
+        </w:rPr>
         <w:lastRenderedPageBreak/>
-        <w:t>Performance Evaluation</w:t>
-      </w:r>
-    </w:p>
-    <w:p>
-      <w:r>
         <w:t>We ran our simulation 18 times. These were our statistics.</w:t>
       </w:r>
     </w:p>
@@ -185,88 +528,209 @@
           <w:ilvl w:val="0"/>
           <w:numId w:val="2"/>
         </w:numPr>
-      </w:pPr>
-      <w:r>
+        <w:rPr>
+          <w:rFonts w:ascii="Times New Roman" w:hAnsi="Times New Roman" w:cs="Times New Roman"/>
+        </w:rPr>
+      </w:pPr>
+      <w:r>
+        <w:rPr>
+          <w:rFonts w:ascii="Times New Roman" w:hAnsi="Times New Roman" w:cs="Times New Roman"/>
+        </w:rPr>
         <w:t xml:space="preserve">Cache Size: </w:t>
       </w:r>
       <w:r>
+        <w:rPr>
+          <w:rFonts w:ascii="Times New Roman" w:hAnsi="Times New Roman" w:cs="Times New Roman"/>
+        </w:rPr>
         <w:t>1</w:t>
       </w:r>
       <w:r>
+        <w:rPr>
+          <w:rFonts w:ascii="Times New Roman" w:hAnsi="Times New Roman" w:cs="Times New Roman"/>
+        </w:rPr>
         <w:t>, Block Size:</w:t>
       </w:r>
       <w:r>
+        <w:rPr>
+          <w:rFonts w:ascii="Times New Roman" w:hAnsi="Times New Roman" w:cs="Times New Roman"/>
+        </w:rPr>
         <w:t xml:space="preserve"> 1</w:t>
       </w:r>
       <w:r>
+        <w:rPr>
+          <w:rFonts w:ascii="Times New Roman" w:hAnsi="Times New Roman" w:cs="Times New Roman"/>
+        </w:rPr>
         <w:t>, Levels of Association:</w:t>
       </w:r>
       <w:r>
+        <w:rPr>
+          <w:rFonts w:ascii="Times New Roman" w:hAnsi="Times New Roman" w:cs="Times New Roman"/>
+        </w:rPr>
         <w:t xml:space="preserve"> 1, </w:t>
       </w:r>
       <w:r>
+        <w:rPr>
+          <w:rFonts w:ascii="Times New Roman" w:hAnsi="Times New Roman" w:cs="Times New Roman"/>
+        </w:rPr>
         <w:t xml:space="preserve">Prediction: </w:t>
       </w:r>
       <w:r>
+        <w:rPr>
+          <w:rFonts w:ascii="Times New Roman" w:hAnsi="Times New Roman" w:cs="Times New Roman"/>
+        </w:rPr>
         <w:t>0</w:t>
       </w:r>
     </w:p>
     <w:p>
-      <w:r>
+      <w:pPr>
+        <w:rPr>
+          <w:rFonts w:ascii="Times New Roman" w:hAnsi="Times New Roman" w:cs="Times New Roman"/>
+        </w:rPr>
+      </w:pPr>
+      <w:r>
+        <w:rPr>
+          <w:rFonts w:ascii="Times New Roman" w:hAnsi="Times New Roman" w:cs="Times New Roman"/>
+        </w:rPr>
         <w:t>Cache Performance</w:t>
       </w:r>
     </w:p>
     <w:p>
-      <w:r>
+      <w:pPr>
+        <w:rPr>
+          <w:rFonts w:ascii="Times New Roman" w:hAnsi="Times New Roman" w:cs="Times New Roman"/>
+        </w:rPr>
+      </w:pPr>
+      <w:r>
+        <w:rPr>
+          <w:rFonts w:ascii="Times New Roman" w:hAnsi="Times New Roman" w:cs="Times New Roman"/>
+        </w:rPr>
         <w:t>        Number of Cache Accesses is 35863</w:t>
       </w:r>
     </w:p>
     <w:p>
-      <w:r>
+      <w:pPr>
+        <w:rPr>
+          <w:rFonts w:ascii="Times New Roman" w:hAnsi="Times New Roman" w:cs="Times New Roman"/>
+        </w:rPr>
+      </w:pPr>
+      <w:r>
+        <w:rPr>
+          <w:rFonts w:ascii="Times New Roman" w:hAnsi="Times New Roman" w:cs="Times New Roman"/>
+        </w:rPr>
         <w:t>        Number of Cache Misses is 35863</w:t>
       </w:r>
     </w:p>
     <w:p>
-      <w:r>
+      <w:pPr>
+        <w:rPr>
+          <w:rFonts w:ascii="Times New Roman" w:hAnsi="Times New Roman" w:cs="Times New Roman"/>
+        </w:rPr>
+      </w:pPr>
+      <w:r>
+        <w:rPr>
+          <w:rFonts w:ascii="Times New Roman" w:hAnsi="Times New Roman" w:cs="Times New Roman"/>
+        </w:rPr>
         <w:t>        Number of Cache Hits is 0</w:t>
       </w:r>
     </w:p>
     <w:p>
-      <w:r>
+      <w:pPr>
+        <w:rPr>
+          <w:rFonts w:ascii="Times New Roman" w:hAnsi="Times New Roman" w:cs="Times New Roman"/>
+        </w:rPr>
+      </w:pPr>
+      <w:r>
+        <w:rPr>
+          <w:rFonts w:ascii="Times New Roman" w:hAnsi="Times New Roman" w:cs="Times New Roman"/>
+        </w:rPr>
         <w:t>        Cache Miss Rate is 1.000000</w:t>
       </w:r>
     </w:p>
     <w:p>
-      <w:r>
+      <w:pPr>
+        <w:rPr>
+          <w:rFonts w:ascii="Times New Roman" w:hAnsi="Times New Roman" w:cs="Times New Roman"/>
+        </w:rPr>
+      </w:pPr>
+      <w:r>
+        <w:rPr>
+          <w:rFonts w:ascii="Times New Roman" w:hAnsi="Times New Roman" w:cs="Times New Roman"/>
+        </w:rPr>
         <w:t>Pipeline Performance</w:t>
       </w:r>
     </w:p>
     <w:p>
-      <w:r>
+      <w:pPr>
+        <w:rPr>
+          <w:rFonts w:ascii="Times New Roman" w:hAnsi="Times New Roman" w:cs="Times New Roman"/>
+        </w:rPr>
+      </w:pPr>
+      <w:r>
+        <w:rPr>
+          <w:rFonts w:ascii="Times New Roman" w:hAnsi="Times New Roman" w:cs="Times New Roman"/>
+        </w:rPr>
         <w:t>        Total Cycles is 364569</w:t>
       </w:r>
     </w:p>
     <w:p>
-      <w:r>
+      <w:pPr>
+        <w:rPr>
+          <w:rFonts w:ascii="Times New Roman" w:hAnsi="Times New Roman" w:cs="Times New Roman"/>
+        </w:rPr>
+      </w:pPr>
+      <w:r>
+        <w:rPr>
+          <w:rFonts w:ascii="Times New Roman" w:hAnsi="Times New Roman" w:cs="Times New Roman"/>
+        </w:rPr>
         <w:t>        Total Instructions is 34752</w:t>
       </w:r>
     </w:p>
     <w:p>
-      <w:r>
+      <w:pPr>
+        <w:rPr>
+          <w:rFonts w:ascii="Times New Roman" w:hAnsi="Times New Roman" w:cs="Times New Roman"/>
+        </w:rPr>
+      </w:pPr>
+      <w:r>
+        <w:rPr>
+          <w:rFonts w:ascii="Times New Roman" w:hAnsi="Times New Roman" w:cs="Times New Roman"/>
+        </w:rPr>
         <w:t>        Total Branch Instructions is 7044</w:t>
       </w:r>
     </w:p>
     <w:p>
-      <w:r>
+      <w:pPr>
+        <w:rPr>
+          <w:rFonts w:ascii="Times New Roman" w:hAnsi="Times New Roman" w:cs="Times New Roman"/>
+        </w:rPr>
+      </w:pPr>
+      <w:r>
+        <w:rPr>
+          <w:rFonts w:ascii="Times New Roman" w:hAnsi="Times New Roman" w:cs="Times New Roman"/>
+        </w:rPr>
         <w:t>        Total Correct Branch Predictions is 0</w:t>
       </w:r>
     </w:p>
     <w:p>
-      <w:r>
+      <w:pPr>
+        <w:rPr>
+          <w:rFonts w:ascii="Times New Roman" w:hAnsi="Times New Roman" w:cs="Times New Roman"/>
+        </w:rPr>
+      </w:pPr>
+      <w:r>
+        <w:rPr>
+          <w:rFonts w:ascii="Times New Roman" w:hAnsi="Times New Roman" w:cs="Times New Roman"/>
+        </w:rPr>
         <w:t>        CPI is 10.490590</w:t>
       </w:r>
     </w:p>
-    <w:p/>
+    <w:p>
+      <w:pPr>
+        <w:rPr>
+          <w:rFonts w:ascii="Times New Roman" w:hAnsi="Times New Roman" w:cs="Times New Roman"/>
+        </w:rPr>
+      </w:pPr>
+    </w:p>
     <w:p>
       <w:pPr>
         <w:pStyle w:val="ListParagraph"/>
@@ -274,89 +738,174 @@
           <w:ilvl w:val="0"/>
           <w:numId w:val="2"/>
         </w:numPr>
-      </w:pPr>
-      <w:r>
-        <w:t xml:space="preserve">Cache Size: </w:t>
-      </w:r>
-      <w:r>
-        <w:t>1</w:t>
-      </w:r>
-      <w:r>
-        <w:t>, Block Size:</w:t>
-      </w:r>
-      <w:r>
-        <w:t xml:space="preserve"> 1</w:t>
-      </w:r>
-      <w:r>
-        <w:t>, Levels of Association:</w:t>
-      </w:r>
-      <w:r>
-        <w:t xml:space="preserve"> 1, </w:t>
-      </w:r>
-      <w:r>
-        <w:t xml:space="preserve">Prediction: </w:t>
-      </w:r>
-      <w:r>
-        <w:t>1</w:t>
-      </w:r>
-    </w:p>
-    <w:p>
-      <w:r>
+        <w:rPr>
+          <w:rFonts w:ascii="Times New Roman" w:hAnsi="Times New Roman" w:cs="Times New Roman"/>
+        </w:rPr>
+      </w:pPr>
+      <w:r>
+        <w:rPr>
+          <w:rFonts w:ascii="Times New Roman" w:hAnsi="Times New Roman" w:cs="Times New Roman"/>
+        </w:rPr>
+        <w:t>Cache Size: 1, Block Size: 1, Levels of Association: 1, Prediction: 1</w:t>
+      </w:r>
+    </w:p>
+    <w:p>
+      <w:pPr>
+        <w:rPr>
+          <w:rFonts w:ascii="Times New Roman" w:hAnsi="Times New Roman" w:cs="Times New Roman"/>
+        </w:rPr>
+      </w:pPr>
+      <w:r>
+        <w:rPr>
+          <w:rFonts w:ascii="Times New Roman" w:hAnsi="Times New Roman" w:cs="Times New Roman"/>
+        </w:rPr>
         <w:t>Cache Performance</w:t>
       </w:r>
     </w:p>
     <w:p>
-      <w:r>
+      <w:pPr>
+        <w:rPr>
+          <w:rFonts w:ascii="Times New Roman" w:hAnsi="Times New Roman" w:cs="Times New Roman"/>
+        </w:rPr>
+      </w:pPr>
+      <w:r>
+        <w:rPr>
+          <w:rFonts w:ascii="Times New Roman" w:hAnsi="Times New Roman" w:cs="Times New Roman"/>
+        </w:rPr>
         <w:t>        Number of Cache Accesses is 35863</w:t>
       </w:r>
     </w:p>
     <w:p>
-      <w:r>
+      <w:pPr>
+        <w:rPr>
+          <w:rFonts w:ascii="Times New Roman" w:hAnsi="Times New Roman" w:cs="Times New Roman"/>
+        </w:rPr>
+      </w:pPr>
+      <w:r>
+        <w:rPr>
+          <w:rFonts w:ascii="Times New Roman" w:hAnsi="Times New Roman" w:cs="Times New Roman"/>
+        </w:rPr>
         <w:t>        Number of Cache Misses is 35863</w:t>
       </w:r>
     </w:p>
     <w:p>
-      <w:r>
+      <w:pPr>
+        <w:rPr>
+          <w:rFonts w:ascii="Times New Roman" w:hAnsi="Times New Roman" w:cs="Times New Roman"/>
+        </w:rPr>
+      </w:pPr>
+      <w:r>
+        <w:rPr>
+          <w:rFonts w:ascii="Times New Roman" w:hAnsi="Times New Roman" w:cs="Times New Roman"/>
+        </w:rPr>
         <w:t>        Number of Cache Hits is 0</w:t>
       </w:r>
     </w:p>
     <w:p>
-      <w:r>
+      <w:pPr>
+        <w:rPr>
+          <w:rFonts w:ascii="Times New Roman" w:hAnsi="Times New Roman" w:cs="Times New Roman"/>
+        </w:rPr>
+      </w:pPr>
+      <w:r>
+        <w:rPr>
+          <w:rFonts w:ascii="Times New Roman" w:hAnsi="Times New Roman" w:cs="Times New Roman"/>
+        </w:rPr>
         <w:t>        Cache Miss Rate is 1.000000</w:t>
       </w:r>
     </w:p>
-    <w:p/>
-    <w:p>
-      <w:r>
+    <w:p>
+      <w:pPr>
+        <w:rPr>
+          <w:rFonts w:ascii="Times New Roman" w:hAnsi="Times New Roman" w:cs="Times New Roman"/>
+        </w:rPr>
+      </w:pPr>
+    </w:p>
+    <w:p>
+      <w:pPr>
+        <w:rPr>
+          <w:rFonts w:ascii="Times New Roman" w:hAnsi="Times New Roman" w:cs="Times New Roman"/>
+        </w:rPr>
+      </w:pPr>
+      <w:r>
+        <w:rPr>
+          <w:rFonts w:ascii="Times New Roman" w:hAnsi="Times New Roman" w:cs="Times New Roman"/>
+        </w:rPr>
         <w:t>Pipeline Performance</w:t>
       </w:r>
     </w:p>
     <w:p>
-      <w:r>
+      <w:pPr>
+        <w:rPr>
+          <w:rFonts w:ascii="Times New Roman" w:hAnsi="Times New Roman" w:cs="Times New Roman"/>
+        </w:rPr>
+      </w:pPr>
+      <w:r>
+        <w:rPr>
+          <w:rFonts w:ascii="Times New Roman" w:hAnsi="Times New Roman" w:cs="Times New Roman"/>
+        </w:rPr>
         <w:t>        Total Cycles is 357525</w:t>
       </w:r>
     </w:p>
     <w:p>
-      <w:r>
+      <w:pPr>
+        <w:rPr>
+          <w:rFonts w:ascii="Times New Roman" w:hAnsi="Times New Roman" w:cs="Times New Roman"/>
+        </w:rPr>
+      </w:pPr>
+      <w:r>
+        <w:rPr>
+          <w:rFonts w:ascii="Times New Roman" w:hAnsi="Times New Roman" w:cs="Times New Roman"/>
+        </w:rPr>
         <w:t>        Total Instructions is 34752</w:t>
       </w:r>
     </w:p>
     <w:p>
-      <w:r>
+      <w:pPr>
+        <w:rPr>
+          <w:rFonts w:ascii="Times New Roman" w:hAnsi="Times New Roman" w:cs="Times New Roman"/>
+        </w:rPr>
+      </w:pPr>
+      <w:r>
+        <w:rPr>
+          <w:rFonts w:ascii="Times New Roman" w:hAnsi="Times New Roman" w:cs="Times New Roman"/>
+        </w:rPr>
         <w:t>        Total Branch Instructions is 7044</w:t>
       </w:r>
     </w:p>
     <w:p>
-      <w:r>
+      <w:pPr>
+        <w:rPr>
+          <w:rFonts w:ascii="Times New Roman" w:hAnsi="Times New Roman" w:cs="Times New Roman"/>
+        </w:rPr>
+      </w:pPr>
+      <w:r>
+        <w:rPr>
+          <w:rFonts w:ascii="Times New Roman" w:hAnsi="Times New Roman" w:cs="Times New Roman"/>
+        </w:rPr>
         <w:t>        Total Correct Branch Predictions is 7044</w:t>
       </w:r>
     </w:p>
     <w:p>
-      <w:r>
+      <w:pPr>
+        <w:rPr>
+          <w:rFonts w:ascii="Times New Roman" w:hAnsi="Times New Roman" w:cs="Times New Roman"/>
+        </w:rPr>
+      </w:pPr>
+      <w:r>
+        <w:rPr>
+          <w:rFonts w:ascii="Times New Roman" w:hAnsi="Times New Roman" w:cs="Times New Roman"/>
+        </w:rPr>
         <w:t>        CPI is 10.287897</w:t>
       </w:r>
     </w:p>
-    <w:p/>
+    <w:p>
+      <w:pPr>
+        <w:rPr>
+          <w:rFonts w:ascii="Times New Roman" w:hAnsi="Times New Roman" w:cs="Times New Roman"/>
+        </w:rPr>
+      </w:pPr>
+    </w:p>
     <w:p>
       <w:pPr>
         <w:pStyle w:val="ListParagraph"/>
@@ -364,90 +913,175 @@
           <w:ilvl w:val="0"/>
           <w:numId w:val="2"/>
         </w:numPr>
-      </w:pPr>
-      <w:r>
+        <w:rPr>
+          <w:rFonts w:ascii="Times New Roman" w:hAnsi="Times New Roman" w:cs="Times New Roman"/>
+        </w:rPr>
+      </w:pPr>
+      <w:r>
+        <w:rPr>
+          <w:rFonts w:ascii="Times New Roman" w:hAnsi="Times New Roman" w:cs="Times New Roman"/>
+        </w:rPr>
+        <w:t>Cache Size: 2, Block Size: 1, Levels of Association: 1, Prediction: 0</w:t>
+      </w:r>
+    </w:p>
+    <w:p>
+      <w:pPr>
+        <w:rPr>
+          <w:rFonts w:ascii="Times New Roman" w:hAnsi="Times New Roman" w:cs="Times New Roman"/>
+        </w:rPr>
+      </w:pPr>
+      <w:r>
+        <w:rPr>
+          <w:rFonts w:ascii="Times New Roman" w:hAnsi="Times New Roman" w:cs="Times New Roman"/>
+        </w:rPr>
+        <w:t>Cache Performance</w:t>
+      </w:r>
+    </w:p>
+    <w:p>
+      <w:pPr>
+        <w:rPr>
+          <w:rFonts w:ascii="Times New Roman" w:hAnsi="Times New Roman" w:cs="Times New Roman"/>
+        </w:rPr>
+      </w:pPr>
+      <w:r>
+        <w:rPr>
+          <w:rFonts w:ascii="Times New Roman" w:hAnsi="Times New Roman" w:cs="Times New Roman"/>
+        </w:rPr>
         <w:lastRenderedPageBreak/>
-        <w:t xml:space="preserve">Cache Size: </w:t>
-      </w:r>
-      <w:r>
-        <w:t>2</w:t>
-      </w:r>
-      <w:r>
-        <w:t>, Block Size:</w:t>
-      </w:r>
-      <w:r>
-        <w:t xml:space="preserve"> 1</w:t>
-      </w:r>
-      <w:r>
-        <w:t>, Levels of Association:</w:t>
-      </w:r>
-      <w:r>
-        <w:t xml:space="preserve"> 1, </w:t>
-      </w:r>
-      <w:r>
-        <w:t xml:space="preserve">Prediction: </w:t>
-      </w:r>
-      <w:r>
-        <w:t>0</w:t>
-      </w:r>
-    </w:p>
-    <w:p>
-      <w:r>
-        <w:t>Cache Performance</w:t>
-      </w:r>
-    </w:p>
-    <w:p>
-      <w:r>
         <w:t>        Number of Cache Accesses is 35863</w:t>
       </w:r>
     </w:p>
     <w:p>
-      <w:r>
+      <w:pPr>
+        <w:rPr>
+          <w:rFonts w:ascii="Times New Roman" w:hAnsi="Times New Roman" w:cs="Times New Roman"/>
+        </w:rPr>
+      </w:pPr>
+      <w:r>
+        <w:rPr>
+          <w:rFonts w:ascii="Times New Roman" w:hAnsi="Times New Roman" w:cs="Times New Roman"/>
+        </w:rPr>
         <w:t>        Number of Cache Misses is 17190</w:t>
       </w:r>
     </w:p>
     <w:p>
-      <w:r>
+      <w:pPr>
+        <w:rPr>
+          <w:rFonts w:ascii="Times New Roman" w:hAnsi="Times New Roman" w:cs="Times New Roman"/>
+        </w:rPr>
+      </w:pPr>
+      <w:r>
+        <w:rPr>
+          <w:rFonts w:ascii="Times New Roman" w:hAnsi="Times New Roman" w:cs="Times New Roman"/>
+        </w:rPr>
         <w:t>        Number of Cache Hits is 18673</w:t>
       </w:r>
     </w:p>
     <w:p>
-      <w:r>
+      <w:pPr>
+        <w:rPr>
+          <w:rFonts w:ascii="Times New Roman" w:hAnsi="Times New Roman" w:cs="Times New Roman"/>
+        </w:rPr>
+      </w:pPr>
+      <w:r>
+        <w:rPr>
+          <w:rFonts w:ascii="Times New Roman" w:hAnsi="Times New Roman" w:cs="Times New Roman"/>
+        </w:rPr>
         <w:t>        Cache Miss Rate is 0.479324</w:t>
       </w:r>
     </w:p>
-    <w:p/>
-    <w:p>
-      <w:r>
+    <w:p>
+      <w:pPr>
+        <w:rPr>
+          <w:rFonts w:ascii="Times New Roman" w:hAnsi="Times New Roman" w:cs="Times New Roman"/>
+        </w:rPr>
+      </w:pPr>
+    </w:p>
+    <w:p>
+      <w:pPr>
+        <w:rPr>
+          <w:rFonts w:ascii="Times New Roman" w:hAnsi="Times New Roman" w:cs="Times New Roman"/>
+        </w:rPr>
+      </w:pPr>
+      <w:r>
+        <w:rPr>
+          <w:rFonts w:ascii="Times New Roman" w:hAnsi="Times New Roman" w:cs="Times New Roman"/>
+        </w:rPr>
         <w:t>Pipeline Performance</w:t>
       </w:r>
     </w:p>
     <w:p>
-      <w:r>
+      <w:pPr>
+        <w:rPr>
+          <w:rFonts w:ascii="Times New Roman" w:hAnsi="Times New Roman" w:cs="Times New Roman"/>
+        </w:rPr>
+      </w:pPr>
+      <w:r>
+        <w:rPr>
+          <w:rFonts w:ascii="Times New Roman" w:hAnsi="Times New Roman" w:cs="Times New Roman"/>
+        </w:rPr>
         <w:t>        Total Cycles is 192162</w:t>
       </w:r>
     </w:p>
     <w:p>
-      <w:r>
+      <w:pPr>
+        <w:rPr>
+          <w:rFonts w:ascii="Times New Roman" w:hAnsi="Times New Roman" w:cs="Times New Roman"/>
+        </w:rPr>
+      </w:pPr>
+      <w:r>
+        <w:rPr>
+          <w:rFonts w:ascii="Times New Roman" w:hAnsi="Times New Roman" w:cs="Times New Roman"/>
+        </w:rPr>
         <w:t>        Total Instructions is 34752</w:t>
       </w:r>
     </w:p>
     <w:p>
-      <w:r>
+      <w:pPr>
+        <w:rPr>
+          <w:rFonts w:ascii="Times New Roman" w:hAnsi="Times New Roman" w:cs="Times New Roman"/>
+        </w:rPr>
+      </w:pPr>
+      <w:r>
+        <w:rPr>
+          <w:rFonts w:ascii="Times New Roman" w:hAnsi="Times New Roman" w:cs="Times New Roman"/>
+        </w:rPr>
         <w:t>        Total Branch Instructions is 7044</w:t>
       </w:r>
     </w:p>
     <w:p>
-      <w:r>
+      <w:pPr>
+        <w:rPr>
+          <w:rFonts w:ascii="Times New Roman" w:hAnsi="Times New Roman" w:cs="Times New Roman"/>
+        </w:rPr>
+      </w:pPr>
+      <w:r>
+        <w:rPr>
+          <w:rFonts w:ascii="Times New Roman" w:hAnsi="Times New Roman" w:cs="Times New Roman"/>
+        </w:rPr>
         <w:t>        Total Correct Branch Predictions is 4350</w:t>
       </w:r>
     </w:p>
     <w:p>
-      <w:r>
+      <w:pPr>
+        <w:rPr>
+          <w:rFonts w:ascii="Times New Roman" w:hAnsi="Times New Roman" w:cs="Times New Roman"/>
+        </w:rPr>
+      </w:pPr>
+      <w:r>
+        <w:rPr>
+          <w:rFonts w:ascii="Times New Roman" w:hAnsi="Times New Roman" w:cs="Times New Roman"/>
+        </w:rPr>
         <w:t>        CPI is 5.529523</w:t>
       </w:r>
     </w:p>
-    <w:p/>
+    <w:p>
+      <w:pPr>
+        <w:rPr>
+          <w:rFonts w:ascii="Times New Roman" w:hAnsi="Times New Roman" w:cs="Times New Roman"/>
+        </w:rPr>
+      </w:pPr>
+    </w:p>
     <w:p>
       <w:pPr>
         <w:pStyle w:val="ListParagraph"/>
@@ -455,90 +1089,181 @@
           <w:ilvl w:val="0"/>
           <w:numId w:val="2"/>
         </w:numPr>
-      </w:pPr>
-      <w:r>
-        <w:t xml:space="preserve">Cache Size: </w:t>
-      </w:r>
-      <w:r>
-        <w:t>2</w:t>
-      </w:r>
-      <w:r>
-        <w:t>, Block Size:</w:t>
-      </w:r>
-      <w:r>
-        <w:t xml:space="preserve"> 1</w:t>
-      </w:r>
-      <w:r>
-        <w:t>, Levels of Association:</w:t>
-      </w:r>
-      <w:r>
-        <w:t xml:space="preserve"> 1, </w:t>
-      </w:r>
-      <w:r>
-        <w:t xml:space="preserve">Prediction: </w:t>
-      </w:r>
-      <w:r>
-        <w:t>1</w:t>
-      </w:r>
-    </w:p>
-    <w:p>
-      <w:r>
+        <w:rPr>
+          <w:rFonts w:ascii="Times New Roman" w:hAnsi="Times New Roman" w:cs="Times New Roman"/>
+        </w:rPr>
+      </w:pPr>
+      <w:r>
+        <w:rPr>
+          <w:rFonts w:ascii="Times New Roman" w:hAnsi="Times New Roman" w:cs="Times New Roman"/>
+        </w:rPr>
+        <w:t>Cache Size: 2, Block Size: 1, Levels of Association: 1, Prediction: 1</w:t>
+      </w:r>
+    </w:p>
+    <w:p>
+      <w:pPr>
+        <w:rPr>
+          <w:rFonts w:ascii="Times New Roman" w:hAnsi="Times New Roman" w:cs="Times New Roman"/>
+        </w:rPr>
+      </w:pPr>
+      <w:r>
+        <w:rPr>
+          <w:rFonts w:ascii="Times New Roman" w:hAnsi="Times New Roman" w:cs="Times New Roman"/>
+        </w:rPr>
         <w:t>Cache Performance</w:t>
       </w:r>
     </w:p>
     <w:p>
-      <w:r>
+      <w:pPr>
+        <w:rPr>
+          <w:rFonts w:ascii="Times New Roman" w:hAnsi="Times New Roman" w:cs="Times New Roman"/>
+        </w:rPr>
+      </w:pPr>
+      <w:r>
+        <w:rPr>
+          <w:rFonts w:ascii="Times New Roman" w:hAnsi="Times New Roman" w:cs="Times New Roman"/>
+        </w:rPr>
         <w:t>        Number of Cache Accesses is 35863</w:t>
       </w:r>
     </w:p>
     <w:p>
-      <w:r>
+      <w:pPr>
+        <w:rPr>
+          <w:rFonts w:ascii="Times New Roman" w:hAnsi="Times New Roman" w:cs="Times New Roman"/>
+        </w:rPr>
+      </w:pPr>
+      <w:r>
+        <w:rPr>
+          <w:rFonts w:ascii="Times New Roman" w:hAnsi="Times New Roman" w:cs="Times New Roman"/>
+        </w:rPr>
         <w:t>        Number of Cache Misses is 17190</w:t>
       </w:r>
     </w:p>
     <w:p>
-      <w:r>
+      <w:pPr>
+        <w:rPr>
+          <w:rFonts w:ascii="Times New Roman" w:hAnsi="Times New Roman" w:cs="Times New Roman"/>
+        </w:rPr>
+      </w:pPr>
+      <w:r>
+        <w:rPr>
+          <w:rFonts w:ascii="Times New Roman" w:hAnsi="Times New Roman" w:cs="Times New Roman"/>
+        </w:rPr>
         <w:t>        Number of Cache Hits is 18673</w:t>
       </w:r>
     </w:p>
     <w:p>
-      <w:r>
+      <w:pPr>
+        <w:rPr>
+          <w:rFonts w:ascii="Times New Roman" w:hAnsi="Times New Roman" w:cs="Times New Roman"/>
+        </w:rPr>
+      </w:pPr>
+      <w:r>
+        <w:rPr>
+          <w:rFonts w:ascii="Times New Roman" w:hAnsi="Times New Roman" w:cs="Times New Roman"/>
+        </w:rPr>
         <w:t>        Cache Miss Rate is 0.479324</w:t>
       </w:r>
     </w:p>
-    <w:p/>
-    <w:p>
-      <w:r>
+    <w:p>
+      <w:pPr>
+        <w:rPr>
+          <w:rFonts w:ascii="Times New Roman" w:hAnsi="Times New Roman" w:cs="Times New Roman"/>
+        </w:rPr>
+      </w:pPr>
+    </w:p>
+    <w:p>
+      <w:pPr>
+        <w:rPr>
+          <w:rFonts w:ascii="Times New Roman" w:hAnsi="Times New Roman" w:cs="Times New Roman"/>
+        </w:rPr>
+      </w:pPr>
+      <w:r>
+        <w:rPr>
+          <w:rFonts w:ascii="Times New Roman" w:hAnsi="Times New Roman" w:cs="Times New Roman"/>
+        </w:rPr>
         <w:t>Pipeline Performance</w:t>
       </w:r>
     </w:p>
     <w:p>
-      <w:r>
+      <w:pPr>
+        <w:rPr>
+          <w:rFonts w:ascii="Times New Roman" w:hAnsi="Times New Roman" w:cs="Times New Roman"/>
+        </w:rPr>
+      </w:pPr>
+      <w:r>
+        <w:rPr>
+          <w:rFonts w:ascii="Times New Roman" w:hAnsi="Times New Roman" w:cs="Times New Roman"/>
+        </w:rPr>
         <w:t>        Total Cycles is 193818</w:t>
       </w:r>
     </w:p>
     <w:p>
-      <w:r>
+      <w:pPr>
+        <w:rPr>
+          <w:rFonts w:ascii="Times New Roman" w:hAnsi="Times New Roman" w:cs="Times New Roman"/>
+        </w:rPr>
+      </w:pPr>
+      <w:r>
+        <w:rPr>
+          <w:rFonts w:ascii="Times New Roman" w:hAnsi="Times New Roman" w:cs="Times New Roman"/>
+        </w:rPr>
         <w:t>        Total Instructions is 34752</w:t>
       </w:r>
     </w:p>
     <w:p>
-      <w:r>
+      <w:pPr>
+        <w:rPr>
+          <w:rFonts w:ascii="Times New Roman" w:hAnsi="Times New Roman" w:cs="Times New Roman"/>
+        </w:rPr>
+      </w:pPr>
+      <w:r>
+        <w:rPr>
+          <w:rFonts w:ascii="Times New Roman" w:hAnsi="Times New Roman" w:cs="Times New Roman"/>
+        </w:rPr>
         <w:t>        Total Branch Instructions is 7044</w:t>
       </w:r>
     </w:p>
     <w:p>
-      <w:r>
+      <w:pPr>
+        <w:rPr>
+          <w:rFonts w:ascii="Times New Roman" w:hAnsi="Times New Roman" w:cs="Times New Roman"/>
+        </w:rPr>
+      </w:pPr>
+      <w:r>
+        <w:rPr>
+          <w:rFonts w:ascii="Times New Roman" w:hAnsi="Times New Roman" w:cs="Times New Roman"/>
+        </w:rPr>
         <w:t>        Total Correct Branch Predictions is 2694</w:t>
       </w:r>
     </w:p>
     <w:p>
-      <w:r>
+      <w:pPr>
+        <w:rPr>
+          <w:rFonts w:ascii="Times New Roman" w:hAnsi="Times New Roman" w:cs="Times New Roman"/>
+        </w:rPr>
+      </w:pPr>
+      <w:r>
+        <w:rPr>
+          <w:rFonts w:ascii="Times New Roman" w:hAnsi="Times New Roman" w:cs="Times New Roman"/>
+        </w:rPr>
         <w:t>        CPI is 5.577175</w:t>
       </w:r>
     </w:p>
-    <w:p/>
-    <w:p/>
+    <w:p>
+      <w:pPr>
+        <w:rPr>
+          <w:rFonts w:ascii="Times New Roman" w:hAnsi="Times New Roman" w:cs="Times New Roman"/>
+        </w:rPr>
+      </w:pPr>
+    </w:p>
+    <w:p>
+      <w:pPr>
+        <w:rPr>
+          <w:rFonts w:ascii="Times New Roman" w:hAnsi="Times New Roman" w:cs="Times New Roman"/>
+        </w:rPr>
+      </w:pPr>
+    </w:p>
     <w:p>
       <w:pPr>
         <w:pStyle w:val="ListParagraph"/>
@@ -546,96 +1271,175 @@
           <w:ilvl w:val="0"/>
           <w:numId w:val="2"/>
         </w:numPr>
-      </w:pPr>
-      <w:r>
+        <w:rPr>
+          <w:rFonts w:ascii="Times New Roman" w:hAnsi="Times New Roman" w:cs="Times New Roman"/>
+        </w:rPr>
+      </w:pPr>
+      <w:r>
+        <w:rPr>
+          <w:rFonts w:ascii="Times New Roman" w:hAnsi="Times New Roman" w:cs="Times New Roman"/>
+        </w:rPr>
+        <w:t>Cache Size: 2, Block Size: 1, Levels of Association: 2, Prediction: 0</w:t>
+      </w:r>
+    </w:p>
+    <w:p>
+      <w:pPr>
+        <w:rPr>
+          <w:rFonts w:ascii="Times New Roman" w:hAnsi="Times New Roman" w:cs="Times New Roman"/>
+        </w:rPr>
+      </w:pPr>
+      <w:r>
+        <w:rPr>
+          <w:rFonts w:ascii="Times New Roman" w:hAnsi="Times New Roman" w:cs="Times New Roman"/>
+        </w:rPr>
+        <w:t>Cache Performance</w:t>
+      </w:r>
+    </w:p>
+    <w:p>
+      <w:pPr>
+        <w:rPr>
+          <w:rFonts w:ascii="Times New Roman" w:hAnsi="Times New Roman" w:cs="Times New Roman"/>
+        </w:rPr>
+      </w:pPr>
+      <w:r>
+        <w:rPr>
+          <w:rFonts w:ascii="Times New Roman" w:hAnsi="Times New Roman" w:cs="Times New Roman"/>
+        </w:rPr>
+        <w:t>        Number of Cache Accesses is 35863</w:t>
+      </w:r>
+    </w:p>
+    <w:p>
+      <w:pPr>
+        <w:rPr>
+          <w:rFonts w:ascii="Times New Roman" w:hAnsi="Times New Roman" w:cs="Times New Roman"/>
+        </w:rPr>
+      </w:pPr>
+      <w:r>
+        <w:rPr>
+          <w:rFonts w:ascii="Times New Roman" w:hAnsi="Times New Roman" w:cs="Times New Roman"/>
+        </w:rPr>
         <w:lastRenderedPageBreak/>
-        <w:t xml:space="preserve">Cache Size: </w:t>
-      </w:r>
-      <w:r>
-        <w:t>2</w:t>
-      </w:r>
-      <w:r>
-        <w:t>, Block Size:</w:t>
-      </w:r>
-      <w:r>
-        <w:t xml:space="preserve"> 1</w:t>
-      </w:r>
-      <w:r>
-        <w:t>, Levels of Association:</w:t>
-      </w:r>
-      <w:r>
-        <w:t xml:space="preserve"> </w:t>
-      </w:r>
-      <w:r>
-        <w:t>2</w:t>
-      </w:r>
-      <w:r>
-        <w:t xml:space="preserve">, </w:t>
-      </w:r>
-      <w:r>
-        <w:t xml:space="preserve">Prediction: </w:t>
-      </w:r>
-      <w:r>
-        <w:t>0</w:t>
-      </w:r>
-    </w:p>
-    <w:p>
-      <w:r>
-        <w:t>Cache Performance</w:t>
-      </w:r>
-    </w:p>
-    <w:p>
-      <w:r>
-        <w:t>        Number of Cache Accesses is 35863</w:t>
-      </w:r>
-    </w:p>
-    <w:p>
-      <w:r>
         <w:t>        Number of Cache Misses is 17190</w:t>
       </w:r>
     </w:p>
     <w:p>
-      <w:r>
+      <w:pPr>
+        <w:rPr>
+          <w:rFonts w:ascii="Times New Roman" w:hAnsi="Times New Roman" w:cs="Times New Roman"/>
+        </w:rPr>
+      </w:pPr>
+      <w:r>
+        <w:rPr>
+          <w:rFonts w:ascii="Times New Roman" w:hAnsi="Times New Roman" w:cs="Times New Roman"/>
+        </w:rPr>
         <w:t>        Number of Cache Hits is 18673</w:t>
       </w:r>
     </w:p>
     <w:p>
-      <w:r>
+      <w:pPr>
+        <w:rPr>
+          <w:rFonts w:ascii="Times New Roman" w:hAnsi="Times New Roman" w:cs="Times New Roman"/>
+        </w:rPr>
+      </w:pPr>
+      <w:r>
+        <w:rPr>
+          <w:rFonts w:ascii="Times New Roman" w:hAnsi="Times New Roman" w:cs="Times New Roman"/>
+        </w:rPr>
         <w:t>        Cache Miss Rate is 0.479324</w:t>
       </w:r>
     </w:p>
-    <w:p/>
-    <w:p>
-      <w:r>
+    <w:p>
+      <w:pPr>
+        <w:rPr>
+          <w:rFonts w:ascii="Times New Roman" w:hAnsi="Times New Roman" w:cs="Times New Roman"/>
+        </w:rPr>
+      </w:pPr>
+    </w:p>
+    <w:p>
+      <w:pPr>
+        <w:rPr>
+          <w:rFonts w:ascii="Times New Roman" w:hAnsi="Times New Roman" w:cs="Times New Roman"/>
+        </w:rPr>
+      </w:pPr>
+      <w:r>
+        <w:rPr>
+          <w:rFonts w:ascii="Times New Roman" w:hAnsi="Times New Roman" w:cs="Times New Roman"/>
+        </w:rPr>
         <w:t>Pipeline Performance</w:t>
       </w:r>
     </w:p>
     <w:p>
-      <w:r>
+      <w:pPr>
+        <w:rPr>
+          <w:rFonts w:ascii="Times New Roman" w:hAnsi="Times New Roman" w:cs="Times New Roman"/>
+        </w:rPr>
+      </w:pPr>
+      <w:r>
+        <w:rPr>
+          <w:rFonts w:ascii="Times New Roman" w:hAnsi="Times New Roman" w:cs="Times New Roman"/>
+        </w:rPr>
         <w:t>        Total Cycles is 192162</w:t>
       </w:r>
     </w:p>
     <w:p>
-      <w:r>
+      <w:pPr>
+        <w:rPr>
+          <w:rFonts w:ascii="Times New Roman" w:hAnsi="Times New Roman" w:cs="Times New Roman"/>
+        </w:rPr>
+      </w:pPr>
+      <w:r>
+        <w:rPr>
+          <w:rFonts w:ascii="Times New Roman" w:hAnsi="Times New Roman" w:cs="Times New Roman"/>
+        </w:rPr>
         <w:t>        Total Instructions is 34752</w:t>
       </w:r>
     </w:p>
     <w:p>
-      <w:r>
+      <w:pPr>
+        <w:rPr>
+          <w:rFonts w:ascii="Times New Roman" w:hAnsi="Times New Roman" w:cs="Times New Roman"/>
+        </w:rPr>
+      </w:pPr>
+      <w:r>
+        <w:rPr>
+          <w:rFonts w:ascii="Times New Roman" w:hAnsi="Times New Roman" w:cs="Times New Roman"/>
+        </w:rPr>
         <w:t>        Total Branch Instructions is 7044</w:t>
       </w:r>
     </w:p>
     <w:p>
-      <w:r>
+      <w:pPr>
+        <w:rPr>
+          <w:rFonts w:ascii="Times New Roman" w:hAnsi="Times New Roman" w:cs="Times New Roman"/>
+        </w:rPr>
+      </w:pPr>
+      <w:r>
+        <w:rPr>
+          <w:rFonts w:ascii="Times New Roman" w:hAnsi="Times New Roman" w:cs="Times New Roman"/>
+        </w:rPr>
         <w:t>        Total Correct Branch Predictions is 4350</w:t>
       </w:r>
     </w:p>
     <w:p>
-      <w:r>
+      <w:pPr>
+        <w:rPr>
+          <w:rFonts w:ascii="Times New Roman" w:hAnsi="Times New Roman" w:cs="Times New Roman"/>
+        </w:rPr>
+      </w:pPr>
+      <w:r>
+        <w:rPr>
+          <w:rFonts w:ascii="Times New Roman" w:hAnsi="Times New Roman" w:cs="Times New Roman"/>
+        </w:rPr>
         <w:t>        CPI is 5.529523</w:t>
       </w:r>
     </w:p>
-    <w:p/>
+    <w:p>
+      <w:pPr>
+        <w:rPr>
+          <w:rFonts w:ascii="Times New Roman" w:hAnsi="Times New Roman" w:cs="Times New Roman"/>
+        </w:rPr>
+      </w:pPr>
+    </w:p>
     <w:p>
       <w:pPr>
         <w:pStyle w:val="ListParagraph"/>
@@ -643,96 +1447,181 @@
           <w:ilvl w:val="0"/>
           <w:numId w:val="2"/>
         </w:numPr>
-      </w:pPr>
-      <w:r>
-        <w:t xml:space="preserve">Cache Size: </w:t>
-      </w:r>
-      <w:r>
-        <w:t>2</w:t>
-      </w:r>
-      <w:r>
-        <w:t>, Block Size:</w:t>
-      </w:r>
-      <w:r>
-        <w:t xml:space="preserve"> 1</w:t>
-      </w:r>
-      <w:r>
-        <w:t>, Levels of Association:</w:t>
-      </w:r>
-      <w:r>
-        <w:t xml:space="preserve"> </w:t>
-      </w:r>
-      <w:r>
-        <w:t>2</w:t>
-      </w:r>
-      <w:r>
-        <w:t xml:space="preserve">, </w:t>
-      </w:r>
-      <w:r>
-        <w:t xml:space="preserve">Prediction: </w:t>
-      </w:r>
-      <w:r>
-        <w:t>1</w:t>
-      </w:r>
-    </w:p>
-    <w:p>
-      <w:r>
+        <w:rPr>
+          <w:rFonts w:ascii="Times New Roman" w:hAnsi="Times New Roman" w:cs="Times New Roman"/>
+        </w:rPr>
+      </w:pPr>
+      <w:r>
+        <w:rPr>
+          <w:rFonts w:ascii="Times New Roman" w:hAnsi="Times New Roman" w:cs="Times New Roman"/>
+        </w:rPr>
+        <w:t>Cache Size: 2, Block Size: 1, Levels of Association: 2, Prediction: 1</w:t>
+      </w:r>
+    </w:p>
+    <w:p>
+      <w:pPr>
+        <w:rPr>
+          <w:rFonts w:ascii="Times New Roman" w:hAnsi="Times New Roman" w:cs="Times New Roman"/>
+        </w:rPr>
+      </w:pPr>
+      <w:r>
+        <w:rPr>
+          <w:rFonts w:ascii="Times New Roman" w:hAnsi="Times New Roman" w:cs="Times New Roman"/>
+        </w:rPr>
         <w:t>Cache Performance</w:t>
       </w:r>
     </w:p>
     <w:p>
-      <w:r>
+      <w:pPr>
+        <w:rPr>
+          <w:rFonts w:ascii="Times New Roman" w:hAnsi="Times New Roman" w:cs="Times New Roman"/>
+        </w:rPr>
+      </w:pPr>
+      <w:r>
+        <w:rPr>
+          <w:rFonts w:ascii="Times New Roman" w:hAnsi="Times New Roman" w:cs="Times New Roman"/>
+        </w:rPr>
         <w:t>        Number of Cache Accesses is 35863</w:t>
       </w:r>
     </w:p>
     <w:p>
-      <w:r>
+      <w:pPr>
+        <w:rPr>
+          <w:rFonts w:ascii="Times New Roman" w:hAnsi="Times New Roman" w:cs="Times New Roman"/>
+        </w:rPr>
+      </w:pPr>
+      <w:r>
+        <w:rPr>
+          <w:rFonts w:ascii="Times New Roman" w:hAnsi="Times New Roman" w:cs="Times New Roman"/>
+        </w:rPr>
         <w:t>        Number of Cache Misses is 17190</w:t>
       </w:r>
     </w:p>
     <w:p>
-      <w:r>
+      <w:pPr>
+        <w:rPr>
+          <w:rFonts w:ascii="Times New Roman" w:hAnsi="Times New Roman" w:cs="Times New Roman"/>
+        </w:rPr>
+      </w:pPr>
+      <w:r>
+        <w:rPr>
+          <w:rFonts w:ascii="Times New Roman" w:hAnsi="Times New Roman" w:cs="Times New Roman"/>
+        </w:rPr>
         <w:t>        Number of Cache Hits is 18673</w:t>
       </w:r>
     </w:p>
     <w:p>
-      <w:r>
+      <w:pPr>
+        <w:rPr>
+          <w:rFonts w:ascii="Times New Roman" w:hAnsi="Times New Roman" w:cs="Times New Roman"/>
+        </w:rPr>
+      </w:pPr>
+      <w:r>
+        <w:rPr>
+          <w:rFonts w:ascii="Times New Roman" w:hAnsi="Times New Roman" w:cs="Times New Roman"/>
+        </w:rPr>
         <w:t>        Cache Miss Rate is 0.479324</w:t>
       </w:r>
     </w:p>
-    <w:p/>
-    <w:p>
-      <w:r>
+    <w:p>
+      <w:pPr>
+        <w:rPr>
+          <w:rFonts w:ascii="Times New Roman" w:hAnsi="Times New Roman" w:cs="Times New Roman"/>
+        </w:rPr>
+      </w:pPr>
+    </w:p>
+    <w:p>
+      <w:pPr>
+        <w:rPr>
+          <w:rFonts w:ascii="Times New Roman" w:hAnsi="Times New Roman" w:cs="Times New Roman"/>
+        </w:rPr>
+      </w:pPr>
+      <w:r>
+        <w:rPr>
+          <w:rFonts w:ascii="Times New Roman" w:hAnsi="Times New Roman" w:cs="Times New Roman"/>
+        </w:rPr>
         <w:t>Pipeline Performance</w:t>
       </w:r>
     </w:p>
     <w:p>
-      <w:r>
+      <w:pPr>
+        <w:rPr>
+          <w:rFonts w:ascii="Times New Roman" w:hAnsi="Times New Roman" w:cs="Times New Roman"/>
+        </w:rPr>
+      </w:pPr>
+      <w:r>
+        <w:rPr>
+          <w:rFonts w:ascii="Times New Roman" w:hAnsi="Times New Roman" w:cs="Times New Roman"/>
+        </w:rPr>
         <w:t>        Total Cycles is 193818</w:t>
       </w:r>
     </w:p>
     <w:p>
-      <w:r>
+      <w:pPr>
+        <w:rPr>
+          <w:rFonts w:ascii="Times New Roman" w:hAnsi="Times New Roman" w:cs="Times New Roman"/>
+        </w:rPr>
+      </w:pPr>
+      <w:r>
+        <w:rPr>
+          <w:rFonts w:ascii="Times New Roman" w:hAnsi="Times New Roman" w:cs="Times New Roman"/>
+        </w:rPr>
         <w:t>        Total Instructions is 34752</w:t>
       </w:r>
     </w:p>
     <w:p>
-      <w:r>
+      <w:pPr>
+        <w:rPr>
+          <w:rFonts w:ascii="Times New Roman" w:hAnsi="Times New Roman" w:cs="Times New Roman"/>
+        </w:rPr>
+      </w:pPr>
+      <w:r>
+        <w:rPr>
+          <w:rFonts w:ascii="Times New Roman" w:hAnsi="Times New Roman" w:cs="Times New Roman"/>
+        </w:rPr>
         <w:t>        Total Branch Instructions is 7044</w:t>
       </w:r>
     </w:p>
     <w:p>
-      <w:r>
+      <w:pPr>
+        <w:rPr>
+          <w:rFonts w:ascii="Times New Roman" w:hAnsi="Times New Roman" w:cs="Times New Roman"/>
+        </w:rPr>
+      </w:pPr>
+      <w:r>
+        <w:rPr>
+          <w:rFonts w:ascii="Times New Roman" w:hAnsi="Times New Roman" w:cs="Times New Roman"/>
+        </w:rPr>
         <w:t>        Total Correct Branch Predictions is 2694</w:t>
       </w:r>
     </w:p>
     <w:p>
-      <w:r>
+      <w:pPr>
+        <w:rPr>
+          <w:rFonts w:ascii="Times New Roman" w:hAnsi="Times New Roman" w:cs="Times New Roman"/>
+        </w:rPr>
+      </w:pPr>
+      <w:r>
+        <w:rPr>
+          <w:rFonts w:ascii="Times New Roman" w:hAnsi="Times New Roman" w:cs="Times New Roman"/>
+        </w:rPr>
         <w:t>        CPI is 5.577175</w:t>
       </w:r>
     </w:p>
-    <w:p/>
-    <w:p/>
+    <w:p>
+      <w:pPr>
+        <w:rPr>
+          <w:rFonts w:ascii="Times New Roman" w:hAnsi="Times New Roman" w:cs="Times New Roman"/>
+        </w:rPr>
+      </w:pPr>
+    </w:p>
+    <w:p>
+      <w:pPr>
+        <w:rPr>
+          <w:rFonts w:ascii="Times New Roman" w:hAnsi="Times New Roman" w:cs="Times New Roman"/>
+        </w:rPr>
+      </w:pPr>
+    </w:p>
     <w:p>
       <w:pPr>
         <w:pStyle w:val="ListParagraph"/>
@@ -740,93 +1629,175 @@
           <w:ilvl w:val="0"/>
           <w:numId w:val="2"/>
         </w:numPr>
-      </w:pPr>
-      <w:r>
+        <w:rPr>
+          <w:rFonts w:ascii="Times New Roman" w:hAnsi="Times New Roman" w:cs="Times New Roman"/>
+        </w:rPr>
+      </w:pPr>
+      <w:r>
+        <w:rPr>
+          <w:rFonts w:ascii="Times New Roman" w:hAnsi="Times New Roman" w:cs="Times New Roman"/>
+        </w:rPr>
+        <w:t>Cache Size: 2, Block Size: 2, Levels of Association: 4, Prediction: 0</w:t>
+      </w:r>
+    </w:p>
+    <w:p>
+      <w:pPr>
+        <w:rPr>
+          <w:rFonts w:ascii="Times New Roman" w:hAnsi="Times New Roman" w:cs="Times New Roman"/>
+        </w:rPr>
+      </w:pPr>
+      <w:r>
+        <w:rPr>
+          <w:rFonts w:ascii="Times New Roman" w:hAnsi="Times New Roman" w:cs="Times New Roman"/>
+        </w:rPr>
+        <w:t>Cache Performance</w:t>
+      </w:r>
+    </w:p>
+    <w:p>
+      <w:pPr>
+        <w:rPr>
+          <w:rFonts w:ascii="Times New Roman" w:hAnsi="Times New Roman" w:cs="Times New Roman"/>
+        </w:rPr>
+      </w:pPr>
+      <w:r>
+        <w:rPr>
+          <w:rFonts w:ascii="Times New Roman" w:hAnsi="Times New Roman" w:cs="Times New Roman"/>
+        </w:rPr>
+        <w:t>        Number of Cache Accesses is 35863</w:t>
+      </w:r>
+    </w:p>
+    <w:p>
+      <w:pPr>
+        <w:rPr>
+          <w:rFonts w:ascii="Times New Roman" w:hAnsi="Times New Roman" w:cs="Times New Roman"/>
+        </w:rPr>
+      </w:pPr>
+      <w:r>
+        <w:rPr>
+          <w:rFonts w:ascii="Times New Roman" w:hAnsi="Times New Roman" w:cs="Times New Roman"/>
+        </w:rPr>
+        <w:t>        Number of Cache Misses is 24450</w:t>
+      </w:r>
+    </w:p>
+    <w:p>
+      <w:pPr>
+        <w:rPr>
+          <w:rFonts w:ascii="Times New Roman" w:hAnsi="Times New Roman" w:cs="Times New Roman"/>
+        </w:rPr>
+      </w:pPr>
+      <w:r>
+        <w:rPr>
+          <w:rFonts w:ascii="Times New Roman" w:hAnsi="Times New Roman" w:cs="Times New Roman"/>
+        </w:rPr>
         <w:lastRenderedPageBreak/>
-        <w:t xml:space="preserve">Cache Size: </w:t>
-      </w:r>
-      <w:r>
-        <w:t>2</w:t>
-      </w:r>
-      <w:r>
-        <w:t>, Block Size:</w:t>
-      </w:r>
-      <w:r>
-        <w:t xml:space="preserve"> 2</w:t>
-      </w:r>
-      <w:r>
-        <w:t>, Levels of Association:</w:t>
-      </w:r>
-      <w:r>
-        <w:t xml:space="preserve"> 4</w:t>
-      </w:r>
-      <w:r>
-        <w:t xml:space="preserve">, </w:t>
-      </w:r>
-      <w:r>
-        <w:t xml:space="preserve">Prediction: </w:t>
-      </w:r>
-      <w:r>
-        <w:t>0</w:t>
-      </w:r>
-    </w:p>
-    <w:p>
-      <w:r>
-        <w:t>Cache Performance</w:t>
-      </w:r>
-    </w:p>
-    <w:p>
-      <w:r>
-        <w:t>        Number of Cache Accesses is 35863</w:t>
-      </w:r>
-    </w:p>
-    <w:p>
-      <w:r>
-        <w:t>        Number of Cache Misses is 24450</w:t>
-      </w:r>
-    </w:p>
-    <w:p>
-      <w:r>
         <w:t>        Number of Cache Hits is 11413</w:t>
       </w:r>
     </w:p>
     <w:p>
-      <w:r>
+      <w:pPr>
+        <w:rPr>
+          <w:rFonts w:ascii="Times New Roman" w:hAnsi="Times New Roman" w:cs="Times New Roman"/>
+        </w:rPr>
+      </w:pPr>
+      <w:r>
+        <w:rPr>
+          <w:rFonts w:ascii="Times New Roman" w:hAnsi="Times New Roman" w:cs="Times New Roman"/>
+        </w:rPr>
         <w:t>        Cache Miss Rate is 0.681761</w:t>
       </w:r>
     </w:p>
-    <w:p/>
-    <w:p>
-      <w:r>
+    <w:p>
+      <w:pPr>
+        <w:rPr>
+          <w:rFonts w:ascii="Times New Roman" w:hAnsi="Times New Roman" w:cs="Times New Roman"/>
+        </w:rPr>
+      </w:pPr>
+    </w:p>
+    <w:p>
+      <w:pPr>
+        <w:rPr>
+          <w:rFonts w:ascii="Times New Roman" w:hAnsi="Times New Roman" w:cs="Times New Roman"/>
+        </w:rPr>
+      </w:pPr>
+      <w:r>
+        <w:rPr>
+          <w:rFonts w:ascii="Times New Roman" w:hAnsi="Times New Roman" w:cs="Times New Roman"/>
+        </w:rPr>
         <w:t>Pipeline Performance</w:t>
       </w:r>
     </w:p>
     <w:p>
-      <w:r>
+      <w:pPr>
+        <w:rPr>
+          <w:rFonts w:ascii="Times New Roman" w:hAnsi="Times New Roman" w:cs="Times New Roman"/>
+        </w:rPr>
+      </w:pPr>
+      <w:r>
+        <w:rPr>
+          <w:rFonts w:ascii="Times New Roman" w:hAnsi="Times New Roman" w:cs="Times New Roman"/>
+        </w:rPr>
         <w:t>        Total Cycles is 256298</w:t>
       </w:r>
     </w:p>
     <w:p>
-      <w:r>
+      <w:pPr>
+        <w:rPr>
+          <w:rFonts w:ascii="Times New Roman" w:hAnsi="Times New Roman" w:cs="Times New Roman"/>
+        </w:rPr>
+      </w:pPr>
+      <w:r>
+        <w:rPr>
+          <w:rFonts w:ascii="Times New Roman" w:hAnsi="Times New Roman" w:cs="Times New Roman"/>
+        </w:rPr>
         <w:t>        Total Instructions is 34752</w:t>
       </w:r>
     </w:p>
     <w:p>
-      <w:r>
+      <w:pPr>
+        <w:rPr>
+          <w:rFonts w:ascii="Times New Roman" w:hAnsi="Times New Roman" w:cs="Times New Roman"/>
+        </w:rPr>
+      </w:pPr>
+      <w:r>
+        <w:rPr>
+          <w:rFonts w:ascii="Times New Roman" w:hAnsi="Times New Roman" w:cs="Times New Roman"/>
+        </w:rPr>
         <w:t>        Total Branch Instructions is 7044</w:t>
       </w:r>
     </w:p>
     <w:p>
-      <w:r>
+      <w:pPr>
+        <w:rPr>
+          <w:rFonts w:ascii="Times New Roman" w:hAnsi="Times New Roman" w:cs="Times New Roman"/>
+        </w:rPr>
+      </w:pPr>
+      <w:r>
+        <w:rPr>
+          <w:rFonts w:ascii="Times New Roman" w:hAnsi="Times New Roman" w:cs="Times New Roman"/>
+        </w:rPr>
         <w:t>        Total Correct Branch Predictions is 5554</w:t>
       </w:r>
     </w:p>
     <w:p>
-      <w:r>
+      <w:pPr>
+        <w:rPr>
+          <w:rFonts w:ascii="Times New Roman" w:hAnsi="Times New Roman" w:cs="Times New Roman"/>
+        </w:rPr>
+      </w:pPr>
+      <w:r>
+        <w:rPr>
+          <w:rFonts w:ascii="Times New Roman" w:hAnsi="Times New Roman" w:cs="Times New Roman"/>
+        </w:rPr>
         <w:t>        CPI is 7.375058</w:t>
       </w:r>
     </w:p>
-    <w:p/>
+    <w:p>
+      <w:pPr>
+        <w:rPr>
+          <w:rFonts w:ascii="Times New Roman" w:hAnsi="Times New Roman" w:cs="Times New Roman"/>
+        </w:rPr>
+      </w:pPr>
+    </w:p>
     <w:p>
       <w:pPr>
         <w:pStyle w:val="ListParagraph"/>
@@ -834,93 +1805,181 @@
           <w:ilvl w:val="0"/>
           <w:numId w:val="2"/>
         </w:numPr>
-      </w:pPr>
-      <w:r>
-        <w:t xml:space="preserve">Cache Size: </w:t>
-      </w:r>
-      <w:r>
-        <w:t>2</w:t>
-      </w:r>
-      <w:r>
-        <w:t>, Block Size:</w:t>
-      </w:r>
-      <w:r>
-        <w:t xml:space="preserve"> 2</w:t>
-      </w:r>
-      <w:r>
-        <w:t>, Levels of Association:</w:t>
-      </w:r>
-      <w:r>
-        <w:t xml:space="preserve"> 4</w:t>
-      </w:r>
-      <w:r>
-        <w:t xml:space="preserve">, </w:t>
-      </w:r>
-      <w:r>
-        <w:t xml:space="preserve">Prediction: </w:t>
-      </w:r>
-      <w:r>
-        <w:t>1</w:t>
-      </w:r>
-    </w:p>
-    <w:p>
-      <w:r>
+        <w:rPr>
+          <w:rFonts w:ascii="Times New Roman" w:hAnsi="Times New Roman" w:cs="Times New Roman"/>
+        </w:rPr>
+      </w:pPr>
+      <w:r>
+        <w:rPr>
+          <w:rFonts w:ascii="Times New Roman" w:hAnsi="Times New Roman" w:cs="Times New Roman"/>
+        </w:rPr>
+        <w:t>Cache Size: 2, Block Size: 2, Levels of Association: 4, Prediction: 1</w:t>
+      </w:r>
+    </w:p>
+    <w:p>
+      <w:pPr>
+        <w:rPr>
+          <w:rFonts w:ascii="Times New Roman" w:hAnsi="Times New Roman" w:cs="Times New Roman"/>
+        </w:rPr>
+      </w:pPr>
+      <w:r>
+        <w:rPr>
+          <w:rFonts w:ascii="Times New Roman" w:hAnsi="Times New Roman" w:cs="Times New Roman"/>
+        </w:rPr>
         <w:t>Cache Performance</w:t>
       </w:r>
     </w:p>
     <w:p>
-      <w:r>
+      <w:pPr>
+        <w:rPr>
+          <w:rFonts w:ascii="Times New Roman" w:hAnsi="Times New Roman" w:cs="Times New Roman"/>
+        </w:rPr>
+      </w:pPr>
+      <w:r>
+        <w:rPr>
+          <w:rFonts w:ascii="Times New Roman" w:hAnsi="Times New Roman" w:cs="Times New Roman"/>
+        </w:rPr>
         <w:t>        Number of Cache Accesses is 35863</w:t>
       </w:r>
     </w:p>
     <w:p>
-      <w:r>
+      <w:pPr>
+        <w:rPr>
+          <w:rFonts w:ascii="Times New Roman" w:hAnsi="Times New Roman" w:cs="Times New Roman"/>
+        </w:rPr>
+      </w:pPr>
+      <w:r>
+        <w:rPr>
+          <w:rFonts w:ascii="Times New Roman" w:hAnsi="Times New Roman" w:cs="Times New Roman"/>
+        </w:rPr>
         <w:t>        Number of Cache Misses is 24450</w:t>
       </w:r>
     </w:p>
     <w:p>
-      <w:r>
+      <w:pPr>
+        <w:rPr>
+          <w:rFonts w:ascii="Times New Roman" w:hAnsi="Times New Roman" w:cs="Times New Roman"/>
+        </w:rPr>
+      </w:pPr>
+      <w:r>
+        <w:rPr>
+          <w:rFonts w:ascii="Times New Roman" w:hAnsi="Times New Roman" w:cs="Times New Roman"/>
+        </w:rPr>
         <w:t>        Number of Cache Hits is 11413</w:t>
       </w:r>
     </w:p>
     <w:p>
-      <w:r>
+      <w:pPr>
+        <w:rPr>
+          <w:rFonts w:ascii="Times New Roman" w:hAnsi="Times New Roman" w:cs="Times New Roman"/>
+        </w:rPr>
+      </w:pPr>
+      <w:r>
+        <w:rPr>
+          <w:rFonts w:ascii="Times New Roman" w:hAnsi="Times New Roman" w:cs="Times New Roman"/>
+        </w:rPr>
         <w:t>        Cache Miss Rate is 0.681761</w:t>
       </w:r>
     </w:p>
-    <w:p/>
-    <w:p>
-      <w:r>
+    <w:p>
+      <w:pPr>
+        <w:rPr>
+          <w:rFonts w:ascii="Times New Roman" w:hAnsi="Times New Roman" w:cs="Times New Roman"/>
+        </w:rPr>
+      </w:pPr>
+    </w:p>
+    <w:p>
+      <w:pPr>
+        <w:rPr>
+          <w:rFonts w:ascii="Times New Roman" w:hAnsi="Times New Roman" w:cs="Times New Roman"/>
+        </w:rPr>
+      </w:pPr>
+      <w:r>
+        <w:rPr>
+          <w:rFonts w:ascii="Times New Roman" w:hAnsi="Times New Roman" w:cs="Times New Roman"/>
+        </w:rPr>
         <w:t>Pipeline Performance</w:t>
       </w:r>
     </w:p>
     <w:p>
-      <w:r>
+      <w:pPr>
+        <w:rPr>
+          <w:rFonts w:ascii="Times New Roman" w:hAnsi="Times New Roman" w:cs="Times New Roman"/>
+        </w:rPr>
+      </w:pPr>
+      <w:r>
+        <w:rPr>
+          <w:rFonts w:ascii="Times New Roman" w:hAnsi="Times New Roman" w:cs="Times New Roman"/>
+        </w:rPr>
         <w:t>        Total Cycles is 260362</w:t>
       </w:r>
     </w:p>
     <w:p>
-      <w:r>
+      <w:pPr>
+        <w:rPr>
+          <w:rFonts w:ascii="Times New Roman" w:hAnsi="Times New Roman" w:cs="Times New Roman"/>
+        </w:rPr>
+      </w:pPr>
+      <w:r>
+        <w:rPr>
+          <w:rFonts w:ascii="Times New Roman" w:hAnsi="Times New Roman" w:cs="Times New Roman"/>
+        </w:rPr>
         <w:t>        Total Instructions is 34752</w:t>
       </w:r>
     </w:p>
     <w:p>
-      <w:r>
+      <w:pPr>
+        <w:rPr>
+          <w:rFonts w:ascii="Times New Roman" w:hAnsi="Times New Roman" w:cs="Times New Roman"/>
+        </w:rPr>
+      </w:pPr>
+      <w:r>
+        <w:rPr>
+          <w:rFonts w:ascii="Times New Roman" w:hAnsi="Times New Roman" w:cs="Times New Roman"/>
+        </w:rPr>
         <w:t>        Total Branch Instructions is 7044</w:t>
       </w:r>
     </w:p>
     <w:p>
-      <w:r>
+      <w:pPr>
+        <w:rPr>
+          <w:rFonts w:ascii="Times New Roman" w:hAnsi="Times New Roman" w:cs="Times New Roman"/>
+        </w:rPr>
+      </w:pPr>
+      <w:r>
+        <w:rPr>
+          <w:rFonts w:ascii="Times New Roman" w:hAnsi="Times New Roman" w:cs="Times New Roman"/>
+        </w:rPr>
         <w:t>        Total Correct Branch Predictions is 1490</w:t>
       </w:r>
     </w:p>
     <w:p>
-      <w:r>
+      <w:pPr>
+        <w:rPr>
+          <w:rFonts w:ascii="Times New Roman" w:hAnsi="Times New Roman" w:cs="Times New Roman"/>
+        </w:rPr>
+      </w:pPr>
+      <w:r>
+        <w:rPr>
+          <w:rFonts w:ascii="Times New Roman" w:hAnsi="Times New Roman" w:cs="Times New Roman"/>
+        </w:rPr>
         <w:t>        CPI is 7.492000</w:t>
       </w:r>
     </w:p>
-    <w:p/>
-    <w:p/>
+    <w:p>
+      <w:pPr>
+        <w:rPr>
+          <w:rFonts w:ascii="Times New Roman" w:hAnsi="Times New Roman" w:cs="Times New Roman"/>
+        </w:rPr>
+      </w:pPr>
+    </w:p>
+    <w:p>
+      <w:pPr>
+        <w:rPr>
+          <w:rFonts w:ascii="Times New Roman" w:hAnsi="Times New Roman" w:cs="Times New Roman"/>
+        </w:rPr>
+      </w:pPr>
+    </w:p>
     <w:p>
       <w:pPr>
         <w:pStyle w:val="ListParagraph"/>
@@ -928,90 +1987,175 @@
           <w:ilvl w:val="0"/>
           <w:numId w:val="2"/>
         </w:numPr>
-      </w:pPr>
-      <w:r>
+        <w:rPr>
+          <w:rFonts w:ascii="Times New Roman" w:hAnsi="Times New Roman" w:cs="Times New Roman"/>
+        </w:rPr>
+      </w:pPr>
+      <w:r>
+        <w:rPr>
+          <w:rFonts w:ascii="Times New Roman" w:hAnsi="Times New Roman" w:cs="Times New Roman"/>
+        </w:rPr>
+        <w:t>Cache Size: 3, Block Size: 3, Levels of Association: 1, Prediction: 0</w:t>
+      </w:r>
+    </w:p>
+    <w:p>
+      <w:pPr>
+        <w:rPr>
+          <w:rFonts w:ascii="Times New Roman" w:hAnsi="Times New Roman" w:cs="Times New Roman"/>
+        </w:rPr>
+      </w:pPr>
+      <w:r>
+        <w:rPr>
+          <w:rFonts w:ascii="Times New Roman" w:hAnsi="Times New Roman" w:cs="Times New Roman"/>
+        </w:rPr>
+        <w:t>Cache Performance</w:t>
+      </w:r>
+    </w:p>
+    <w:p>
+      <w:pPr>
+        <w:rPr>
+          <w:rFonts w:ascii="Times New Roman" w:hAnsi="Times New Roman" w:cs="Times New Roman"/>
+        </w:rPr>
+      </w:pPr>
+      <w:r>
+        <w:rPr>
+          <w:rFonts w:ascii="Times New Roman" w:hAnsi="Times New Roman" w:cs="Times New Roman"/>
+        </w:rPr>
+        <w:t>        Number of Cache Accesses is 35863</w:t>
+      </w:r>
+    </w:p>
+    <w:p>
+      <w:pPr>
+        <w:rPr>
+          <w:rFonts w:ascii="Times New Roman" w:hAnsi="Times New Roman" w:cs="Times New Roman"/>
+        </w:rPr>
+      </w:pPr>
+      <w:r>
+        <w:rPr>
+          <w:rFonts w:ascii="Times New Roman" w:hAnsi="Times New Roman" w:cs="Times New Roman"/>
+        </w:rPr>
+        <w:t>        Number of Cache Misses is 4074</w:t>
+      </w:r>
+    </w:p>
+    <w:p>
+      <w:pPr>
+        <w:rPr>
+          <w:rFonts w:ascii="Times New Roman" w:hAnsi="Times New Roman" w:cs="Times New Roman"/>
+        </w:rPr>
+      </w:pPr>
+      <w:r>
+        <w:rPr>
+          <w:rFonts w:ascii="Times New Roman" w:hAnsi="Times New Roman" w:cs="Times New Roman"/>
+        </w:rPr>
+        <w:t>        Number of Cache Hits is 31789</w:t>
+      </w:r>
+    </w:p>
+    <w:p>
+      <w:pPr>
+        <w:rPr>
+          <w:rFonts w:ascii="Times New Roman" w:hAnsi="Times New Roman" w:cs="Times New Roman"/>
+        </w:rPr>
+      </w:pPr>
+      <w:r>
+        <w:rPr>
+          <w:rFonts w:ascii="Times New Roman" w:hAnsi="Times New Roman" w:cs="Times New Roman"/>
+        </w:rPr>
         <w:lastRenderedPageBreak/>
-        <w:t xml:space="preserve">Cache Size: </w:t>
-      </w:r>
-      <w:r>
-        <w:t>3</w:t>
-      </w:r>
-      <w:r>
-        <w:t>, Block Size:</w:t>
-      </w:r>
-      <w:r>
-        <w:t xml:space="preserve"> 3</w:t>
-      </w:r>
-      <w:r>
-        <w:t>, Levels of Association:</w:t>
-      </w:r>
-      <w:r>
-        <w:t xml:space="preserve"> 1, </w:t>
-      </w:r>
-      <w:r>
-        <w:t xml:space="preserve">Prediction: </w:t>
-      </w:r>
-      <w:r>
-        <w:t>0</w:t>
-      </w:r>
-    </w:p>
-    <w:p>
-      <w:r>
-        <w:t>Cache Performance</w:t>
-      </w:r>
-    </w:p>
-    <w:p>
-      <w:r>
-        <w:t>        Number of Cache Accesses is 35863</w:t>
-      </w:r>
-    </w:p>
-    <w:p>
-      <w:r>
-        <w:t>        Number of Cache Misses is 4074</w:t>
-      </w:r>
-    </w:p>
-    <w:p>
-      <w:r>
-        <w:t>        Number of Cache Hits is 31789</w:t>
-      </w:r>
-    </w:p>
-    <w:p>
-      <w:r>
         <w:t>        Cache Miss Rate is 0.113599</w:t>
       </w:r>
     </w:p>
-    <w:p/>
-    <w:p>
-      <w:r>
+    <w:p>
+      <w:pPr>
+        <w:rPr>
+          <w:rFonts w:ascii="Times New Roman" w:hAnsi="Times New Roman" w:cs="Times New Roman"/>
+        </w:rPr>
+      </w:pPr>
+    </w:p>
+    <w:p>
+      <w:pPr>
+        <w:rPr>
+          <w:rFonts w:ascii="Times New Roman" w:hAnsi="Times New Roman" w:cs="Times New Roman"/>
+        </w:rPr>
+      </w:pPr>
+      <w:r>
+        <w:rPr>
+          <w:rFonts w:ascii="Times New Roman" w:hAnsi="Times New Roman" w:cs="Times New Roman"/>
+        </w:rPr>
         <w:t>Pipeline Performance</w:t>
       </w:r>
     </w:p>
     <w:p>
-      <w:r>
+      <w:pPr>
+        <w:rPr>
+          <w:rFonts w:ascii="Times New Roman" w:hAnsi="Times New Roman" w:cs="Times New Roman"/>
+        </w:rPr>
+      </w:pPr>
+      <w:r>
+        <w:rPr>
+          <w:rFonts w:ascii="Times New Roman" w:hAnsi="Times New Roman" w:cs="Times New Roman"/>
+        </w:rPr>
         <w:t>        Total Cycles is 73210</w:t>
       </w:r>
     </w:p>
     <w:p>
-      <w:r>
+      <w:pPr>
+        <w:rPr>
+          <w:rFonts w:ascii="Times New Roman" w:hAnsi="Times New Roman" w:cs="Times New Roman"/>
+        </w:rPr>
+      </w:pPr>
+      <w:r>
+        <w:rPr>
+          <w:rFonts w:ascii="Times New Roman" w:hAnsi="Times New Roman" w:cs="Times New Roman"/>
+        </w:rPr>
         <w:t>        Total Instructions is 34752</w:t>
       </w:r>
     </w:p>
     <w:p>
-      <w:r>
+      <w:pPr>
+        <w:rPr>
+          <w:rFonts w:ascii="Times New Roman" w:hAnsi="Times New Roman" w:cs="Times New Roman"/>
+        </w:rPr>
+      </w:pPr>
+      <w:r>
+        <w:rPr>
+          <w:rFonts w:ascii="Times New Roman" w:hAnsi="Times New Roman" w:cs="Times New Roman"/>
+        </w:rPr>
         <w:t>        Total Branch Instructions is 7044</w:t>
       </w:r>
     </w:p>
     <w:p>
-      <w:r>
+      <w:pPr>
+        <w:rPr>
+          <w:rFonts w:ascii="Times New Roman" w:hAnsi="Times New Roman" w:cs="Times New Roman"/>
+        </w:rPr>
+      </w:pPr>
+      <w:r>
+        <w:rPr>
+          <w:rFonts w:ascii="Times New Roman" w:hAnsi="Times New Roman" w:cs="Times New Roman"/>
+        </w:rPr>
         <w:t>        Total Correct Branch Predictions is 5358</w:t>
       </w:r>
     </w:p>
     <w:p>
-      <w:r>
+      <w:pPr>
+        <w:rPr>
+          <w:rFonts w:ascii="Times New Roman" w:hAnsi="Times New Roman" w:cs="Times New Roman"/>
+        </w:rPr>
+      </w:pPr>
+      <w:r>
+        <w:rPr>
+          <w:rFonts w:ascii="Times New Roman" w:hAnsi="Times New Roman" w:cs="Times New Roman"/>
+        </w:rPr>
         <w:t>        CPI is 2.106641</w:t>
       </w:r>
     </w:p>
-    <w:p/>
+    <w:p>
+      <w:pPr>
+        <w:rPr>
+          <w:rFonts w:ascii="Times New Roman" w:hAnsi="Times New Roman" w:cs="Times New Roman"/>
+        </w:rPr>
+      </w:pPr>
+    </w:p>
     <w:p>
       <w:pPr>
         <w:pStyle w:val="ListParagraph"/>
@@ -1019,90 +2163,181 @@
           <w:ilvl w:val="0"/>
           <w:numId w:val="2"/>
         </w:numPr>
-      </w:pPr>
-      <w:r>
-        <w:t xml:space="preserve">Cache Size: </w:t>
-      </w:r>
-      <w:r>
-        <w:t>3</w:t>
-      </w:r>
-      <w:r>
-        <w:t>, Block Size:</w:t>
-      </w:r>
-      <w:r>
-        <w:t xml:space="preserve"> 3</w:t>
-      </w:r>
-      <w:r>
-        <w:t>, Levels of Association:</w:t>
-      </w:r>
-      <w:r>
-        <w:t xml:space="preserve"> 1, </w:t>
-      </w:r>
-      <w:r>
-        <w:t xml:space="preserve">Prediction: </w:t>
-      </w:r>
-      <w:r>
-        <w:t>1</w:t>
-      </w:r>
-    </w:p>
-    <w:p>
-      <w:r>
+        <w:rPr>
+          <w:rFonts w:ascii="Times New Roman" w:hAnsi="Times New Roman" w:cs="Times New Roman"/>
+        </w:rPr>
+      </w:pPr>
+      <w:r>
+        <w:rPr>
+          <w:rFonts w:ascii="Times New Roman" w:hAnsi="Times New Roman" w:cs="Times New Roman"/>
+        </w:rPr>
+        <w:t>Cache Size: 3, Block Size: 3, Levels of Association: 1, Prediction: 1</w:t>
+      </w:r>
+    </w:p>
+    <w:p>
+      <w:pPr>
+        <w:rPr>
+          <w:rFonts w:ascii="Times New Roman" w:hAnsi="Times New Roman" w:cs="Times New Roman"/>
+        </w:rPr>
+      </w:pPr>
+      <w:r>
+        <w:rPr>
+          <w:rFonts w:ascii="Times New Roman" w:hAnsi="Times New Roman" w:cs="Times New Roman"/>
+        </w:rPr>
         <w:t>Cache Performance</w:t>
       </w:r>
     </w:p>
     <w:p>
-      <w:r>
+      <w:pPr>
+        <w:rPr>
+          <w:rFonts w:ascii="Times New Roman" w:hAnsi="Times New Roman" w:cs="Times New Roman"/>
+        </w:rPr>
+      </w:pPr>
+      <w:r>
+        <w:rPr>
+          <w:rFonts w:ascii="Times New Roman" w:hAnsi="Times New Roman" w:cs="Times New Roman"/>
+        </w:rPr>
         <w:t>        Number of Cache Accesses is 35863</w:t>
       </w:r>
     </w:p>
     <w:p>
-      <w:r>
+      <w:pPr>
+        <w:rPr>
+          <w:rFonts w:ascii="Times New Roman" w:hAnsi="Times New Roman" w:cs="Times New Roman"/>
+        </w:rPr>
+      </w:pPr>
+      <w:r>
+        <w:rPr>
+          <w:rFonts w:ascii="Times New Roman" w:hAnsi="Times New Roman" w:cs="Times New Roman"/>
+        </w:rPr>
         <w:t>        Number of Cache Misses is 4074</w:t>
       </w:r>
     </w:p>
     <w:p>
-      <w:r>
+      <w:pPr>
+        <w:rPr>
+          <w:rFonts w:ascii="Times New Roman" w:hAnsi="Times New Roman" w:cs="Times New Roman"/>
+        </w:rPr>
+      </w:pPr>
+      <w:r>
+        <w:rPr>
+          <w:rFonts w:ascii="Times New Roman" w:hAnsi="Times New Roman" w:cs="Times New Roman"/>
+        </w:rPr>
         <w:t>        Number of Cache Hits is 31789</w:t>
       </w:r>
     </w:p>
     <w:p>
-      <w:r>
+      <w:pPr>
+        <w:rPr>
+          <w:rFonts w:ascii="Times New Roman" w:hAnsi="Times New Roman" w:cs="Times New Roman"/>
+        </w:rPr>
+      </w:pPr>
+      <w:r>
+        <w:rPr>
+          <w:rFonts w:ascii="Times New Roman" w:hAnsi="Times New Roman" w:cs="Times New Roman"/>
+        </w:rPr>
         <w:t>        Cache Miss Rate is 0.113599</w:t>
       </w:r>
     </w:p>
-    <w:p/>
-    <w:p>
-      <w:r>
+    <w:p>
+      <w:pPr>
+        <w:rPr>
+          <w:rFonts w:ascii="Times New Roman" w:hAnsi="Times New Roman" w:cs="Times New Roman"/>
+        </w:rPr>
+      </w:pPr>
+    </w:p>
+    <w:p>
+      <w:pPr>
+        <w:rPr>
+          <w:rFonts w:ascii="Times New Roman" w:hAnsi="Times New Roman" w:cs="Times New Roman"/>
+        </w:rPr>
+      </w:pPr>
+      <w:r>
+        <w:rPr>
+          <w:rFonts w:ascii="Times New Roman" w:hAnsi="Times New Roman" w:cs="Times New Roman"/>
+        </w:rPr>
         <w:t>Pipeline Performance</w:t>
       </w:r>
     </w:p>
     <w:p>
-      <w:r>
+      <w:pPr>
+        <w:rPr>
+          <w:rFonts w:ascii="Times New Roman" w:hAnsi="Times New Roman" w:cs="Times New Roman"/>
+        </w:rPr>
+      </w:pPr>
+      <w:r>
+        <w:rPr>
+          <w:rFonts w:ascii="Times New Roman" w:hAnsi="Times New Roman" w:cs="Times New Roman"/>
+        </w:rPr>
         <w:t>        Total Cycles is 76882</w:t>
       </w:r>
     </w:p>
     <w:p>
-      <w:r>
+      <w:pPr>
+        <w:rPr>
+          <w:rFonts w:ascii="Times New Roman" w:hAnsi="Times New Roman" w:cs="Times New Roman"/>
+        </w:rPr>
+      </w:pPr>
+      <w:r>
+        <w:rPr>
+          <w:rFonts w:ascii="Times New Roman" w:hAnsi="Times New Roman" w:cs="Times New Roman"/>
+        </w:rPr>
         <w:t>        Total Instructions is 34752</w:t>
       </w:r>
     </w:p>
     <w:p>
-      <w:r>
+      <w:pPr>
+        <w:rPr>
+          <w:rFonts w:ascii="Times New Roman" w:hAnsi="Times New Roman" w:cs="Times New Roman"/>
+        </w:rPr>
+      </w:pPr>
+      <w:r>
+        <w:rPr>
+          <w:rFonts w:ascii="Times New Roman" w:hAnsi="Times New Roman" w:cs="Times New Roman"/>
+        </w:rPr>
         <w:t>        Total Branch Instructions is 7044</w:t>
       </w:r>
     </w:p>
     <w:p>
-      <w:r>
+      <w:pPr>
+        <w:rPr>
+          <w:rFonts w:ascii="Times New Roman" w:hAnsi="Times New Roman" w:cs="Times New Roman"/>
+        </w:rPr>
+      </w:pPr>
+      <w:r>
+        <w:rPr>
+          <w:rFonts w:ascii="Times New Roman" w:hAnsi="Times New Roman" w:cs="Times New Roman"/>
+        </w:rPr>
         <w:t>        Total Correct Branch Predictions is 1686</w:t>
       </w:r>
     </w:p>
     <w:p>
-      <w:r>
+      <w:pPr>
+        <w:rPr>
+          <w:rFonts w:ascii="Times New Roman" w:hAnsi="Times New Roman" w:cs="Times New Roman"/>
+        </w:rPr>
+      </w:pPr>
+      <w:r>
+        <w:rPr>
+          <w:rFonts w:ascii="Times New Roman" w:hAnsi="Times New Roman" w:cs="Times New Roman"/>
+        </w:rPr>
         <w:t>        CPI is 2.212304</w:t>
       </w:r>
     </w:p>
-    <w:p/>
-    <w:p/>
+    <w:p>
+      <w:pPr>
+        <w:rPr>
+          <w:rFonts w:ascii="Times New Roman" w:hAnsi="Times New Roman" w:cs="Times New Roman"/>
+        </w:rPr>
+      </w:pPr>
+    </w:p>
+    <w:p>
+      <w:pPr>
+        <w:rPr>
+          <w:rFonts w:ascii="Times New Roman" w:hAnsi="Times New Roman" w:cs="Times New Roman"/>
+        </w:rPr>
+      </w:pPr>
+    </w:p>
     <w:p>
       <w:pPr>
         <w:pStyle w:val="ListParagraph"/>
@@ -1110,93 +2345,174 @@
           <w:ilvl w:val="0"/>
           <w:numId w:val="2"/>
         </w:numPr>
-      </w:pPr>
-      <w:r>
-        <w:lastRenderedPageBreak/>
-        <w:t xml:space="preserve">Cache Size: </w:t>
-      </w:r>
-      <w:r>
-        <w:t>3</w:t>
-      </w:r>
-      <w:r>
-        <w:t>, Block Size:</w:t>
-      </w:r>
-      <w:r>
-        <w:t xml:space="preserve"> 3,</w:t>
-      </w:r>
-      <w:r>
-        <w:t xml:space="preserve"> Levels of Association:</w:t>
-      </w:r>
-      <w:r>
-        <w:t xml:space="preserve"> 2</w:t>
-      </w:r>
-      <w:r>
-        <w:t xml:space="preserve">, </w:t>
-      </w:r>
-      <w:r>
-        <w:t xml:space="preserve">Prediction: </w:t>
-      </w:r>
-      <w:r>
-        <w:t>0</w:t>
-      </w:r>
-    </w:p>
-    <w:p>
-      <w:r>
+        <w:rPr>
+          <w:rFonts w:ascii="Times New Roman" w:hAnsi="Times New Roman" w:cs="Times New Roman"/>
+        </w:rPr>
+      </w:pPr>
+      <w:r>
+        <w:rPr>
+          <w:rFonts w:ascii="Times New Roman" w:hAnsi="Times New Roman" w:cs="Times New Roman"/>
+        </w:rPr>
+        <w:t>Cache Size: 3, Block Size: 3, Levels of Association: 2, Prediction: 0</w:t>
+      </w:r>
+    </w:p>
+    <w:p>
+      <w:pPr>
+        <w:rPr>
+          <w:rFonts w:ascii="Times New Roman" w:hAnsi="Times New Roman" w:cs="Times New Roman"/>
+        </w:rPr>
+      </w:pPr>
+      <w:r>
+        <w:rPr>
+          <w:rFonts w:ascii="Times New Roman" w:hAnsi="Times New Roman" w:cs="Times New Roman"/>
+        </w:rPr>
         <w:t>Cache Performance</w:t>
       </w:r>
     </w:p>
     <w:p>
-      <w:r>
+      <w:pPr>
+        <w:rPr>
+          <w:rFonts w:ascii="Times New Roman" w:hAnsi="Times New Roman" w:cs="Times New Roman"/>
+        </w:rPr>
+      </w:pPr>
+      <w:r>
+        <w:rPr>
+          <w:rFonts w:ascii="Times New Roman" w:hAnsi="Times New Roman" w:cs="Times New Roman"/>
+        </w:rPr>
         <w:t>        Number of Cache Accesses is 35863</w:t>
       </w:r>
     </w:p>
     <w:p>
-      <w:r>
+      <w:pPr>
+        <w:rPr>
+          <w:rFonts w:ascii="Times New Roman" w:hAnsi="Times New Roman" w:cs="Times New Roman"/>
+        </w:rPr>
+      </w:pPr>
+      <w:r>
+        <w:rPr>
+          <w:rFonts w:ascii="Times New Roman" w:hAnsi="Times New Roman" w:cs="Times New Roman"/>
+        </w:rPr>
         <w:t>        Number of Cache Misses is 4074</w:t>
       </w:r>
     </w:p>
     <w:p>
-      <w:r>
+      <w:pPr>
+        <w:rPr>
+          <w:rFonts w:ascii="Times New Roman" w:hAnsi="Times New Roman" w:cs="Times New Roman"/>
+        </w:rPr>
+      </w:pPr>
+      <w:r>
+        <w:rPr>
+          <w:rFonts w:ascii="Times New Roman" w:hAnsi="Times New Roman" w:cs="Times New Roman"/>
+        </w:rPr>
         <w:t>        Number of Cache Hits is 31789</w:t>
       </w:r>
     </w:p>
     <w:p>
-      <w:r>
+      <w:pPr>
+        <w:rPr>
+          <w:rFonts w:ascii="Times New Roman" w:hAnsi="Times New Roman" w:cs="Times New Roman"/>
+        </w:rPr>
+      </w:pPr>
+      <w:r>
+        <w:rPr>
+          <w:rFonts w:ascii="Times New Roman" w:hAnsi="Times New Roman" w:cs="Times New Roman"/>
+        </w:rPr>
         <w:t>        Cache Miss Rate is 0.113599</w:t>
       </w:r>
     </w:p>
-    <w:p/>
-    <w:p>
-      <w:r>
+    <w:p>
+      <w:pPr>
+        <w:rPr>
+          <w:rFonts w:ascii="Times New Roman" w:hAnsi="Times New Roman" w:cs="Times New Roman"/>
+        </w:rPr>
+      </w:pPr>
+    </w:p>
+    <w:p>
+      <w:pPr>
+        <w:rPr>
+          <w:rFonts w:ascii="Times New Roman" w:hAnsi="Times New Roman" w:cs="Times New Roman"/>
+        </w:rPr>
+      </w:pPr>
+      <w:r>
+        <w:rPr>
+          <w:rFonts w:ascii="Times New Roman" w:hAnsi="Times New Roman" w:cs="Times New Roman"/>
+        </w:rPr>
         <w:t>Pipeline Performance</w:t>
       </w:r>
     </w:p>
     <w:p>
-      <w:r>
+      <w:pPr>
+        <w:rPr>
+          <w:rFonts w:ascii="Times New Roman" w:hAnsi="Times New Roman" w:cs="Times New Roman"/>
+        </w:rPr>
+      </w:pPr>
+      <w:r>
+        <w:rPr>
+          <w:rFonts w:ascii="Times New Roman" w:hAnsi="Times New Roman" w:cs="Times New Roman"/>
+        </w:rPr>
         <w:t>        Total Cycles is 73210</w:t>
       </w:r>
     </w:p>
     <w:p>
-      <w:r>
+      <w:pPr>
+        <w:rPr>
+          <w:rFonts w:ascii="Times New Roman" w:hAnsi="Times New Roman" w:cs="Times New Roman"/>
+        </w:rPr>
+      </w:pPr>
+      <w:r>
+        <w:rPr>
+          <w:rFonts w:ascii="Times New Roman" w:hAnsi="Times New Roman" w:cs="Times New Roman"/>
+        </w:rPr>
         <w:t>        Total Instructions is 34752</w:t>
       </w:r>
     </w:p>
     <w:p>
-      <w:r>
+      <w:pPr>
+        <w:rPr>
+          <w:rFonts w:ascii="Times New Roman" w:hAnsi="Times New Roman" w:cs="Times New Roman"/>
+        </w:rPr>
+      </w:pPr>
+      <w:r>
+        <w:rPr>
+          <w:rFonts w:ascii="Times New Roman" w:hAnsi="Times New Roman" w:cs="Times New Roman"/>
+        </w:rPr>
         <w:t>        Total Branch Instructions is 7044</w:t>
       </w:r>
     </w:p>
     <w:p>
-      <w:r>
+      <w:pPr>
+        <w:rPr>
+          <w:rFonts w:ascii="Times New Roman" w:hAnsi="Times New Roman" w:cs="Times New Roman"/>
+        </w:rPr>
+      </w:pPr>
+      <w:r>
+        <w:rPr>
+          <w:rFonts w:ascii="Times New Roman" w:hAnsi="Times New Roman" w:cs="Times New Roman"/>
+        </w:rPr>
         <w:t>        Total Correct Branch Predictions is 5358</w:t>
       </w:r>
     </w:p>
     <w:p>
-      <w:r>
+      <w:pPr>
+        <w:rPr>
+          <w:rFonts w:ascii="Times New Roman" w:hAnsi="Times New Roman" w:cs="Times New Roman"/>
+        </w:rPr>
+      </w:pPr>
+      <w:r>
+        <w:rPr>
+          <w:rFonts w:ascii="Times New Roman" w:hAnsi="Times New Roman" w:cs="Times New Roman"/>
+        </w:rPr>
         <w:t>        CPI is 2.106641</w:t>
       </w:r>
     </w:p>
-    <w:p/>
+    <w:p>
+      <w:pPr>
+        <w:rPr>
+          <w:rFonts w:ascii="Times New Roman" w:hAnsi="Times New Roman" w:cs="Times New Roman"/>
+        </w:rPr>
+      </w:pPr>
+    </w:p>
     <w:p>
       <w:pPr>
         <w:pStyle w:val="ListParagraph"/>
@@ -1204,93 +2520,181 @@
           <w:ilvl w:val="0"/>
           <w:numId w:val="2"/>
         </w:numPr>
-      </w:pPr>
-      <w:r>
-        <w:t xml:space="preserve">Cache Size: </w:t>
-      </w:r>
-      <w:r>
-        <w:t>3</w:t>
-      </w:r>
-      <w:r>
-        <w:t>, Block Size:</w:t>
-      </w:r>
-      <w:r>
-        <w:t xml:space="preserve"> 3</w:t>
-      </w:r>
-      <w:r>
-        <w:t>, Levels of Association:</w:t>
-      </w:r>
-      <w:r>
-        <w:t xml:space="preserve"> 2,</w:t>
-      </w:r>
-      <w:r>
-        <w:t xml:space="preserve"> </w:t>
-      </w:r>
-      <w:r>
-        <w:t xml:space="preserve">Prediction: </w:t>
-      </w:r>
-      <w:r>
-        <w:t>1</w:t>
-      </w:r>
-    </w:p>
-    <w:p>
-      <w:r>
+        <w:rPr>
+          <w:rFonts w:ascii="Times New Roman" w:hAnsi="Times New Roman" w:cs="Times New Roman"/>
+        </w:rPr>
+      </w:pPr>
+      <w:r>
+        <w:rPr>
+          <w:rFonts w:ascii="Times New Roman" w:hAnsi="Times New Roman" w:cs="Times New Roman"/>
+        </w:rPr>
+        <w:t>Cache Size: 3, Block Size: 3, Levels of Association: 2, Prediction: 1</w:t>
+      </w:r>
+    </w:p>
+    <w:p>
+      <w:pPr>
+        <w:rPr>
+          <w:rFonts w:ascii="Times New Roman" w:hAnsi="Times New Roman" w:cs="Times New Roman"/>
+        </w:rPr>
+      </w:pPr>
+      <w:r>
+        <w:rPr>
+          <w:rFonts w:ascii="Times New Roman" w:hAnsi="Times New Roman" w:cs="Times New Roman"/>
+        </w:rPr>
         <w:t>Cache Performance</w:t>
       </w:r>
     </w:p>
     <w:p>
-      <w:r>
+      <w:pPr>
+        <w:rPr>
+          <w:rFonts w:ascii="Times New Roman" w:hAnsi="Times New Roman" w:cs="Times New Roman"/>
+        </w:rPr>
+      </w:pPr>
+      <w:r>
+        <w:rPr>
+          <w:rFonts w:ascii="Times New Roman" w:hAnsi="Times New Roman" w:cs="Times New Roman"/>
+        </w:rPr>
         <w:t>        Number of Cache Accesses is 35863</w:t>
       </w:r>
     </w:p>
     <w:p>
-      <w:r>
+      <w:pPr>
+        <w:rPr>
+          <w:rFonts w:ascii="Times New Roman" w:hAnsi="Times New Roman" w:cs="Times New Roman"/>
+        </w:rPr>
+      </w:pPr>
+      <w:r>
+        <w:rPr>
+          <w:rFonts w:ascii="Times New Roman" w:hAnsi="Times New Roman" w:cs="Times New Roman"/>
+        </w:rPr>
         <w:t>        Number of Cache Misses is 4074</w:t>
       </w:r>
     </w:p>
     <w:p>
-      <w:r>
+      <w:pPr>
+        <w:rPr>
+          <w:rFonts w:ascii="Times New Roman" w:hAnsi="Times New Roman" w:cs="Times New Roman"/>
+        </w:rPr>
+      </w:pPr>
+      <w:r>
+        <w:rPr>
+          <w:rFonts w:ascii="Times New Roman" w:hAnsi="Times New Roman" w:cs="Times New Roman"/>
+        </w:rPr>
         <w:t>        Number of Cache Hits is 31789</w:t>
       </w:r>
     </w:p>
     <w:p>
-      <w:r>
+      <w:pPr>
+        <w:rPr>
+          <w:rFonts w:ascii="Times New Roman" w:hAnsi="Times New Roman" w:cs="Times New Roman"/>
+        </w:rPr>
+      </w:pPr>
+      <w:r>
+        <w:rPr>
+          <w:rFonts w:ascii="Times New Roman" w:hAnsi="Times New Roman" w:cs="Times New Roman"/>
+        </w:rPr>
         <w:t>        Cache Miss Rate is 0.113599</w:t>
       </w:r>
     </w:p>
-    <w:p/>
-    <w:p>
-      <w:r>
+    <w:p>
+      <w:pPr>
+        <w:rPr>
+          <w:rFonts w:ascii="Times New Roman" w:hAnsi="Times New Roman" w:cs="Times New Roman"/>
+        </w:rPr>
+      </w:pPr>
+    </w:p>
+    <w:p>
+      <w:pPr>
+        <w:rPr>
+          <w:rFonts w:ascii="Times New Roman" w:hAnsi="Times New Roman" w:cs="Times New Roman"/>
+        </w:rPr>
+      </w:pPr>
+      <w:r>
+        <w:rPr>
+          <w:rFonts w:ascii="Times New Roman" w:hAnsi="Times New Roman" w:cs="Times New Roman"/>
+        </w:rPr>
         <w:t>Pipeline Performance</w:t>
       </w:r>
     </w:p>
     <w:p>
-      <w:r>
+      <w:pPr>
+        <w:rPr>
+          <w:rFonts w:ascii="Times New Roman" w:hAnsi="Times New Roman" w:cs="Times New Roman"/>
+        </w:rPr>
+      </w:pPr>
+      <w:r>
+        <w:rPr>
+          <w:rFonts w:ascii="Times New Roman" w:hAnsi="Times New Roman" w:cs="Times New Roman"/>
+        </w:rPr>
         <w:t>        Total Cycles is 76882</w:t>
       </w:r>
     </w:p>
     <w:p>
-      <w:r>
+      <w:pPr>
+        <w:rPr>
+          <w:rFonts w:ascii="Times New Roman" w:hAnsi="Times New Roman" w:cs="Times New Roman"/>
+        </w:rPr>
+      </w:pPr>
+      <w:r>
+        <w:rPr>
+          <w:rFonts w:ascii="Times New Roman" w:hAnsi="Times New Roman" w:cs="Times New Roman"/>
+        </w:rPr>
         <w:t>        Total Instructions is 34752</w:t>
       </w:r>
     </w:p>
     <w:p>
-      <w:r>
+      <w:pPr>
+        <w:rPr>
+          <w:rFonts w:ascii="Times New Roman" w:hAnsi="Times New Roman" w:cs="Times New Roman"/>
+        </w:rPr>
+      </w:pPr>
+      <w:r>
+        <w:rPr>
+          <w:rFonts w:ascii="Times New Roman" w:hAnsi="Times New Roman" w:cs="Times New Roman"/>
+        </w:rPr>
         <w:t>        Total Branch Instructions is 7044</w:t>
       </w:r>
     </w:p>
     <w:p>
-      <w:r>
+      <w:pPr>
+        <w:rPr>
+          <w:rFonts w:ascii="Times New Roman" w:hAnsi="Times New Roman" w:cs="Times New Roman"/>
+        </w:rPr>
+      </w:pPr>
+      <w:r>
+        <w:rPr>
+          <w:rFonts w:ascii="Times New Roman" w:hAnsi="Times New Roman" w:cs="Times New Roman"/>
+        </w:rPr>
         <w:t>        Total Correct Branch Predictions is 1686</w:t>
       </w:r>
     </w:p>
     <w:p>
-      <w:r>
+      <w:pPr>
+        <w:rPr>
+          <w:rFonts w:ascii="Times New Roman" w:hAnsi="Times New Roman" w:cs="Times New Roman"/>
+        </w:rPr>
+      </w:pPr>
+      <w:r>
+        <w:rPr>
+          <w:rFonts w:ascii="Times New Roman" w:hAnsi="Times New Roman" w:cs="Times New Roman"/>
+        </w:rPr>
         <w:t>        CPI is 2.212304</w:t>
       </w:r>
     </w:p>
-    <w:p/>
-    <w:p/>
+    <w:p>
+      <w:pPr>
+        <w:rPr>
+          <w:rFonts w:ascii="Times New Roman" w:hAnsi="Times New Roman" w:cs="Times New Roman"/>
+        </w:rPr>
+      </w:pPr>
+    </w:p>
+    <w:p>
+      <w:pPr>
+        <w:rPr>
+          <w:rFonts w:ascii="Times New Roman" w:hAnsi="Times New Roman" w:cs="Times New Roman"/>
+        </w:rPr>
+      </w:pPr>
+    </w:p>
     <w:p>
       <w:pPr>
         <w:pStyle w:val="ListParagraph"/>
@@ -1298,93 +2702,175 @@
           <w:ilvl w:val="0"/>
           <w:numId w:val="2"/>
         </w:numPr>
-      </w:pPr>
-      <w:r>
+        <w:rPr>
+          <w:rFonts w:ascii="Times New Roman" w:hAnsi="Times New Roman" w:cs="Times New Roman"/>
+        </w:rPr>
+      </w:pPr>
+      <w:r>
+        <w:rPr>
+          <w:rFonts w:ascii="Times New Roman" w:hAnsi="Times New Roman" w:cs="Times New Roman"/>
+        </w:rPr>
+        <w:t>Cache Size: 3, Block Size: 3, Levels of Association: 3, Prediction: 0</w:t>
+      </w:r>
+    </w:p>
+    <w:p>
+      <w:pPr>
+        <w:rPr>
+          <w:rFonts w:ascii="Times New Roman" w:hAnsi="Times New Roman" w:cs="Times New Roman"/>
+        </w:rPr>
+      </w:pPr>
+      <w:r>
+        <w:rPr>
+          <w:rFonts w:ascii="Times New Roman" w:hAnsi="Times New Roman" w:cs="Times New Roman"/>
+        </w:rPr>
+        <w:t>Cache Performance</w:t>
+      </w:r>
+    </w:p>
+    <w:p>
+      <w:pPr>
+        <w:rPr>
+          <w:rFonts w:ascii="Times New Roman" w:hAnsi="Times New Roman" w:cs="Times New Roman"/>
+        </w:rPr>
+      </w:pPr>
+      <w:r>
+        <w:rPr>
+          <w:rFonts w:ascii="Times New Roman" w:hAnsi="Times New Roman" w:cs="Times New Roman"/>
+        </w:rPr>
+        <w:t>        Number of Cache Accesses is 35863</w:t>
+      </w:r>
+    </w:p>
+    <w:p>
+      <w:pPr>
+        <w:rPr>
+          <w:rFonts w:ascii="Times New Roman" w:hAnsi="Times New Roman" w:cs="Times New Roman"/>
+        </w:rPr>
+      </w:pPr>
+      <w:r>
+        <w:rPr>
+          <w:rFonts w:ascii="Times New Roman" w:hAnsi="Times New Roman" w:cs="Times New Roman"/>
+        </w:rPr>
+        <w:t>        Number of Cache Misses is 9635</w:t>
+      </w:r>
+    </w:p>
+    <w:p>
+      <w:pPr>
+        <w:rPr>
+          <w:rFonts w:ascii="Times New Roman" w:hAnsi="Times New Roman" w:cs="Times New Roman"/>
+        </w:rPr>
+      </w:pPr>
+      <w:r>
+        <w:rPr>
+          <w:rFonts w:ascii="Times New Roman" w:hAnsi="Times New Roman" w:cs="Times New Roman"/>
+        </w:rPr>
+        <w:t>        Number of Cache Hits is 26228</w:t>
+      </w:r>
+    </w:p>
+    <w:p>
+      <w:pPr>
+        <w:rPr>
+          <w:rFonts w:ascii="Times New Roman" w:hAnsi="Times New Roman" w:cs="Times New Roman"/>
+        </w:rPr>
+      </w:pPr>
+      <w:r>
+        <w:rPr>
+          <w:rFonts w:ascii="Times New Roman" w:hAnsi="Times New Roman" w:cs="Times New Roman"/>
+        </w:rPr>
+        <w:t>        Cache Miss Rate is 0.268661</w:t>
+      </w:r>
+    </w:p>
+    <w:p>
+      <w:pPr>
+        <w:rPr>
+          <w:rFonts w:ascii="Times New Roman" w:hAnsi="Times New Roman" w:cs="Times New Roman"/>
+        </w:rPr>
+      </w:pPr>
+    </w:p>
+    <w:p>
+      <w:pPr>
+        <w:rPr>
+          <w:rFonts w:ascii="Times New Roman" w:hAnsi="Times New Roman" w:cs="Times New Roman"/>
+        </w:rPr>
+      </w:pPr>
+      <w:r>
+        <w:rPr>
+          <w:rFonts w:ascii="Times New Roman" w:hAnsi="Times New Roman" w:cs="Times New Roman"/>
+        </w:rPr>
         <w:lastRenderedPageBreak/>
-        <w:t xml:space="preserve">Cache Size: </w:t>
-      </w:r>
-      <w:r>
-        <w:t>3</w:t>
-      </w:r>
-      <w:r>
-        <w:t>, Block Size:</w:t>
-      </w:r>
-      <w:r>
-        <w:t xml:space="preserve"> 3</w:t>
-      </w:r>
-      <w:r>
-        <w:t>, Levels of Association:</w:t>
-      </w:r>
-      <w:r>
-        <w:t xml:space="preserve"> 3</w:t>
-      </w:r>
-      <w:r>
-        <w:t xml:space="preserve">, </w:t>
-      </w:r>
-      <w:r>
-        <w:t xml:space="preserve">Prediction: </w:t>
-      </w:r>
-      <w:r>
-        <w:t>0</w:t>
-      </w:r>
-    </w:p>
-    <w:p>
-      <w:r>
-        <w:t>Cache Performance</w:t>
-      </w:r>
-    </w:p>
-    <w:p>
-      <w:r>
-        <w:t>        Number of Cache Accesses is 35863</w:t>
-      </w:r>
-    </w:p>
-    <w:p>
-      <w:r>
-        <w:t>        Number of Cache Misses is 9635</w:t>
-      </w:r>
-    </w:p>
-    <w:p>
-      <w:r>
-        <w:t>        Number of Cache Hits is 26228</w:t>
-      </w:r>
-    </w:p>
-    <w:p>
-      <w:r>
-        <w:t>        Cache Miss Rate is 0.268661</w:t>
-      </w:r>
-    </w:p>
-    <w:p/>
-    <w:p>
-      <w:r>
         <w:t>Pipeline Performance</w:t>
       </w:r>
     </w:p>
     <w:p>
-      <w:r>
+      <w:pPr>
+        <w:rPr>
+          <w:rFonts w:ascii="Times New Roman" w:hAnsi="Times New Roman" w:cs="Times New Roman"/>
+        </w:rPr>
+      </w:pPr>
+      <w:r>
+        <w:rPr>
+          <w:rFonts w:ascii="Times New Roman" w:hAnsi="Times New Roman" w:cs="Times New Roman"/>
+        </w:rPr>
         <w:t>        Total Cycles is 122963</w:t>
       </w:r>
     </w:p>
     <w:p>
-      <w:r>
+      <w:pPr>
+        <w:rPr>
+          <w:rFonts w:ascii="Times New Roman" w:hAnsi="Times New Roman" w:cs="Times New Roman"/>
+        </w:rPr>
+      </w:pPr>
+      <w:r>
+        <w:rPr>
+          <w:rFonts w:ascii="Times New Roman" w:hAnsi="Times New Roman" w:cs="Times New Roman"/>
+        </w:rPr>
         <w:t>        Total Instructions is 34752</w:t>
       </w:r>
     </w:p>
     <w:p>
-      <w:r>
+      <w:pPr>
+        <w:rPr>
+          <w:rFonts w:ascii="Times New Roman" w:hAnsi="Times New Roman" w:cs="Times New Roman"/>
+        </w:rPr>
+      </w:pPr>
+      <w:r>
+        <w:rPr>
+          <w:rFonts w:ascii="Times New Roman" w:hAnsi="Times New Roman" w:cs="Times New Roman"/>
+        </w:rPr>
         <w:t>        Total Branch Instructions is 7044</w:t>
       </w:r>
     </w:p>
     <w:p>
-      <w:r>
+      <w:pPr>
+        <w:rPr>
+          <w:rFonts w:ascii="Times New Roman" w:hAnsi="Times New Roman" w:cs="Times New Roman"/>
+        </w:rPr>
+      </w:pPr>
+      <w:r>
+        <w:rPr>
+          <w:rFonts w:ascii="Times New Roman" w:hAnsi="Times New Roman" w:cs="Times New Roman"/>
+        </w:rPr>
         <w:t>        Total Correct Branch Predictions is 5554</w:t>
       </w:r>
     </w:p>
     <w:p>
-      <w:r>
+      <w:pPr>
+        <w:rPr>
+          <w:rFonts w:ascii="Times New Roman" w:hAnsi="Times New Roman" w:cs="Times New Roman"/>
+        </w:rPr>
+      </w:pPr>
+      <w:r>
+        <w:rPr>
+          <w:rFonts w:ascii="Times New Roman" w:hAnsi="Times New Roman" w:cs="Times New Roman"/>
+        </w:rPr>
         <w:t>        CPI is 3.538300</w:t>
       </w:r>
     </w:p>
-    <w:p/>
+    <w:p>
+      <w:pPr>
+        <w:rPr>
+          <w:rFonts w:ascii="Times New Roman" w:hAnsi="Times New Roman" w:cs="Times New Roman"/>
+        </w:rPr>
+      </w:pPr>
+    </w:p>
     <w:p>
       <w:pPr>
         <w:pStyle w:val="ListParagraph"/>
@@ -1392,93 +2878,181 @@
           <w:ilvl w:val="0"/>
           <w:numId w:val="2"/>
         </w:numPr>
-      </w:pPr>
-      <w:r>
-        <w:t xml:space="preserve">Cache Size: </w:t>
-      </w:r>
-      <w:r>
-        <w:t>3</w:t>
-      </w:r>
-      <w:r>
-        <w:t>, Block Size:</w:t>
-      </w:r>
-      <w:r>
-        <w:t xml:space="preserve"> 3</w:t>
-      </w:r>
-      <w:r>
-        <w:t>, Levels of Association:</w:t>
-      </w:r>
-      <w:r>
-        <w:t xml:space="preserve"> 3</w:t>
-      </w:r>
-      <w:r>
-        <w:t xml:space="preserve">, </w:t>
-      </w:r>
-      <w:r>
-        <w:t xml:space="preserve">Prediction: </w:t>
-      </w:r>
-      <w:r>
-        <w:t>1</w:t>
-      </w:r>
-    </w:p>
-    <w:p>
-      <w:r>
+        <w:rPr>
+          <w:rFonts w:ascii="Times New Roman" w:hAnsi="Times New Roman" w:cs="Times New Roman"/>
+        </w:rPr>
+      </w:pPr>
+      <w:r>
+        <w:rPr>
+          <w:rFonts w:ascii="Times New Roman" w:hAnsi="Times New Roman" w:cs="Times New Roman"/>
+        </w:rPr>
+        <w:t>Cache Size: 3, Block Size: 3, Levels of Association: 3, Prediction: 1</w:t>
+      </w:r>
+    </w:p>
+    <w:p>
+      <w:pPr>
+        <w:rPr>
+          <w:rFonts w:ascii="Times New Roman" w:hAnsi="Times New Roman" w:cs="Times New Roman"/>
+        </w:rPr>
+      </w:pPr>
+      <w:r>
+        <w:rPr>
+          <w:rFonts w:ascii="Times New Roman" w:hAnsi="Times New Roman" w:cs="Times New Roman"/>
+        </w:rPr>
         <w:t>Cache Performance</w:t>
       </w:r>
     </w:p>
     <w:p>
-      <w:r>
+      <w:pPr>
+        <w:rPr>
+          <w:rFonts w:ascii="Times New Roman" w:hAnsi="Times New Roman" w:cs="Times New Roman"/>
+        </w:rPr>
+      </w:pPr>
+      <w:r>
+        <w:rPr>
+          <w:rFonts w:ascii="Times New Roman" w:hAnsi="Times New Roman" w:cs="Times New Roman"/>
+        </w:rPr>
         <w:t>        Number of Cache Accesses is 35863</w:t>
       </w:r>
     </w:p>
     <w:p>
-      <w:r>
+      <w:pPr>
+        <w:rPr>
+          <w:rFonts w:ascii="Times New Roman" w:hAnsi="Times New Roman" w:cs="Times New Roman"/>
+        </w:rPr>
+      </w:pPr>
+      <w:r>
+        <w:rPr>
+          <w:rFonts w:ascii="Times New Roman" w:hAnsi="Times New Roman" w:cs="Times New Roman"/>
+        </w:rPr>
         <w:t>        Number of Cache Misses is 9635</w:t>
       </w:r>
     </w:p>
     <w:p>
-      <w:r>
+      <w:pPr>
+        <w:rPr>
+          <w:rFonts w:ascii="Times New Roman" w:hAnsi="Times New Roman" w:cs="Times New Roman"/>
+        </w:rPr>
+      </w:pPr>
+      <w:r>
+        <w:rPr>
+          <w:rFonts w:ascii="Times New Roman" w:hAnsi="Times New Roman" w:cs="Times New Roman"/>
+        </w:rPr>
         <w:t>        Number of Cache Hits is 26228</w:t>
       </w:r>
     </w:p>
     <w:p>
-      <w:r>
+      <w:pPr>
+        <w:rPr>
+          <w:rFonts w:ascii="Times New Roman" w:hAnsi="Times New Roman" w:cs="Times New Roman"/>
+        </w:rPr>
+      </w:pPr>
+      <w:r>
+        <w:rPr>
+          <w:rFonts w:ascii="Times New Roman" w:hAnsi="Times New Roman" w:cs="Times New Roman"/>
+        </w:rPr>
         <w:t>        Cache Miss Rate is 0.268661</w:t>
       </w:r>
     </w:p>
-    <w:p/>
-    <w:p>
-      <w:r>
+    <w:p>
+      <w:pPr>
+        <w:rPr>
+          <w:rFonts w:ascii="Times New Roman" w:hAnsi="Times New Roman" w:cs="Times New Roman"/>
+        </w:rPr>
+      </w:pPr>
+    </w:p>
+    <w:p>
+      <w:pPr>
+        <w:rPr>
+          <w:rFonts w:ascii="Times New Roman" w:hAnsi="Times New Roman" w:cs="Times New Roman"/>
+        </w:rPr>
+      </w:pPr>
+      <w:r>
+        <w:rPr>
+          <w:rFonts w:ascii="Times New Roman" w:hAnsi="Times New Roman" w:cs="Times New Roman"/>
+        </w:rPr>
         <w:t>Pipeline Performance</w:t>
       </w:r>
     </w:p>
     <w:p>
-      <w:r>
+      <w:pPr>
+        <w:rPr>
+          <w:rFonts w:ascii="Times New Roman" w:hAnsi="Times New Roman" w:cs="Times New Roman"/>
+        </w:rPr>
+      </w:pPr>
+      <w:r>
+        <w:rPr>
+          <w:rFonts w:ascii="Times New Roman" w:hAnsi="Times New Roman" w:cs="Times New Roman"/>
+        </w:rPr>
         <w:t>        Total Cycles is 127027</w:t>
       </w:r>
     </w:p>
     <w:p>
-      <w:r>
+      <w:pPr>
+        <w:rPr>
+          <w:rFonts w:ascii="Times New Roman" w:hAnsi="Times New Roman" w:cs="Times New Roman"/>
+        </w:rPr>
+      </w:pPr>
+      <w:r>
+        <w:rPr>
+          <w:rFonts w:ascii="Times New Roman" w:hAnsi="Times New Roman" w:cs="Times New Roman"/>
+        </w:rPr>
         <w:t>        Total Instructions is 34752</w:t>
       </w:r>
     </w:p>
     <w:p>
-      <w:r>
+      <w:pPr>
+        <w:rPr>
+          <w:rFonts w:ascii="Times New Roman" w:hAnsi="Times New Roman" w:cs="Times New Roman"/>
+        </w:rPr>
+      </w:pPr>
+      <w:r>
+        <w:rPr>
+          <w:rFonts w:ascii="Times New Roman" w:hAnsi="Times New Roman" w:cs="Times New Roman"/>
+        </w:rPr>
         <w:t>        Total Branch Instructions is 7044</w:t>
       </w:r>
     </w:p>
     <w:p>
-      <w:r>
+      <w:pPr>
+        <w:rPr>
+          <w:rFonts w:ascii="Times New Roman" w:hAnsi="Times New Roman" w:cs="Times New Roman"/>
+        </w:rPr>
+      </w:pPr>
+      <w:r>
+        <w:rPr>
+          <w:rFonts w:ascii="Times New Roman" w:hAnsi="Times New Roman" w:cs="Times New Roman"/>
+        </w:rPr>
         <w:t>        Total Correct Branch Predictions is 1490</w:t>
       </w:r>
     </w:p>
     <w:p>
-      <w:r>
+      <w:pPr>
+        <w:rPr>
+          <w:rFonts w:ascii="Times New Roman" w:hAnsi="Times New Roman" w:cs="Times New Roman"/>
+        </w:rPr>
+      </w:pPr>
+      <w:r>
+        <w:rPr>
+          <w:rFonts w:ascii="Times New Roman" w:hAnsi="Times New Roman" w:cs="Times New Roman"/>
+        </w:rPr>
         <w:t>        CPI is 3.655243</w:t>
       </w:r>
     </w:p>
-    <w:p/>
-    <w:p/>
+    <w:p>
+      <w:pPr>
+        <w:rPr>
+          <w:rFonts w:ascii="Times New Roman" w:hAnsi="Times New Roman" w:cs="Times New Roman"/>
+        </w:rPr>
+      </w:pPr>
+    </w:p>
+    <w:p>
+      <w:pPr>
+        <w:rPr>
+          <w:rFonts w:ascii="Times New Roman" w:hAnsi="Times New Roman" w:cs="Times New Roman"/>
+        </w:rPr>
+      </w:pPr>
+    </w:p>
     <w:p>
       <w:pPr>
         <w:pStyle w:val="ListParagraph"/>
@@ -1486,93 +3060,175 @@
           <w:ilvl w:val="0"/>
           <w:numId w:val="2"/>
         </w:numPr>
-      </w:pPr>
-      <w:r>
+        <w:rPr>
+          <w:rFonts w:ascii="Times New Roman" w:hAnsi="Times New Roman" w:cs="Times New Roman"/>
+        </w:rPr>
+      </w:pPr>
+      <w:r>
+        <w:rPr>
+          <w:rFonts w:ascii="Times New Roman" w:hAnsi="Times New Roman" w:cs="Times New Roman"/>
+        </w:rPr>
+        <w:t>Cache Size: 1, Block Size: 1, Levels of Association: 4, Prediction: 0</w:t>
+      </w:r>
+    </w:p>
+    <w:p>
+      <w:pPr>
+        <w:rPr>
+          <w:rFonts w:ascii="Times New Roman" w:hAnsi="Times New Roman" w:cs="Times New Roman"/>
+        </w:rPr>
+      </w:pPr>
+      <w:r>
+        <w:rPr>
+          <w:rFonts w:ascii="Times New Roman" w:hAnsi="Times New Roman" w:cs="Times New Roman"/>
+        </w:rPr>
+        <w:t>Cache Performance</w:t>
+      </w:r>
+    </w:p>
+    <w:p>
+      <w:pPr>
+        <w:rPr>
+          <w:rFonts w:ascii="Times New Roman" w:hAnsi="Times New Roman" w:cs="Times New Roman"/>
+        </w:rPr>
+      </w:pPr>
+      <w:r>
+        <w:rPr>
+          <w:rFonts w:ascii="Times New Roman" w:hAnsi="Times New Roman" w:cs="Times New Roman"/>
+        </w:rPr>
+        <w:t>        Number of Cache Accesses is 35863</w:t>
+      </w:r>
+    </w:p>
+    <w:p>
+      <w:pPr>
+        <w:rPr>
+          <w:rFonts w:ascii="Times New Roman" w:hAnsi="Times New Roman" w:cs="Times New Roman"/>
+        </w:rPr>
+      </w:pPr>
+      <w:r>
+        <w:rPr>
+          <w:rFonts w:ascii="Times New Roman" w:hAnsi="Times New Roman" w:cs="Times New Roman"/>
+        </w:rPr>
+        <w:t>        Number of Cache Misses is 30303</w:t>
+      </w:r>
+    </w:p>
+    <w:p>
+      <w:pPr>
+        <w:rPr>
+          <w:rFonts w:ascii="Times New Roman" w:hAnsi="Times New Roman" w:cs="Times New Roman"/>
+        </w:rPr>
+      </w:pPr>
+      <w:r>
+        <w:rPr>
+          <w:rFonts w:ascii="Times New Roman" w:hAnsi="Times New Roman" w:cs="Times New Roman"/>
+        </w:rPr>
+        <w:t>        Number of Cache Hits is 5560</w:t>
+      </w:r>
+    </w:p>
+    <w:p>
+      <w:pPr>
+        <w:rPr>
+          <w:rFonts w:ascii="Times New Roman" w:hAnsi="Times New Roman" w:cs="Times New Roman"/>
+        </w:rPr>
+      </w:pPr>
+      <w:r>
+        <w:rPr>
+          <w:rFonts w:ascii="Times New Roman" w:hAnsi="Times New Roman" w:cs="Times New Roman"/>
+        </w:rPr>
+        <w:t>        Cache Miss Rate is 0.844966</w:t>
+      </w:r>
+    </w:p>
+    <w:p>
+      <w:pPr>
+        <w:rPr>
+          <w:rFonts w:ascii="Times New Roman" w:hAnsi="Times New Roman" w:cs="Times New Roman"/>
+        </w:rPr>
+      </w:pPr>
+    </w:p>
+    <w:p>
+      <w:pPr>
+        <w:rPr>
+          <w:rFonts w:ascii="Times New Roman" w:hAnsi="Times New Roman" w:cs="Times New Roman"/>
+        </w:rPr>
+      </w:pPr>
+      <w:r>
+        <w:rPr>
+          <w:rFonts w:ascii="Times New Roman" w:hAnsi="Times New Roman" w:cs="Times New Roman"/>
+        </w:rPr>
+        <w:t>Pipeline Performance</w:t>
+      </w:r>
+    </w:p>
+    <w:p>
+      <w:pPr>
+        <w:rPr>
+          <w:rFonts w:ascii="Times New Roman" w:hAnsi="Times New Roman" w:cs="Times New Roman"/>
+        </w:rPr>
+      </w:pPr>
+      <w:r>
+        <w:rPr>
+          <w:rFonts w:ascii="Times New Roman" w:hAnsi="Times New Roman" w:cs="Times New Roman"/>
+        </w:rPr>
         <w:lastRenderedPageBreak/>
-        <w:t xml:space="preserve">Cache Size: </w:t>
-      </w:r>
-      <w:r>
-        <w:t>1</w:t>
-      </w:r>
-      <w:r>
-        <w:t>, Block Size:</w:t>
-      </w:r>
-      <w:r>
-        <w:t xml:space="preserve"> 1</w:t>
-      </w:r>
-      <w:r>
-        <w:t>, Levels of Association:</w:t>
-      </w:r>
-      <w:r>
-        <w:t xml:space="preserve"> 4</w:t>
-      </w:r>
-      <w:r>
-        <w:t xml:space="preserve">, </w:t>
-      </w:r>
-      <w:r>
-        <w:t xml:space="preserve">Prediction: </w:t>
-      </w:r>
-      <w:r>
-        <w:t>0</w:t>
-      </w:r>
-    </w:p>
-    <w:p>
-      <w:r>
-        <w:t>Cache Performance</w:t>
-      </w:r>
-    </w:p>
-    <w:p>
-      <w:r>
-        <w:t>        Number of Cache Accesses is 35863</w:t>
-      </w:r>
-    </w:p>
-    <w:p>
-      <w:r>
-        <w:t>        Number of Cache Misses is 30303</w:t>
-      </w:r>
-    </w:p>
-    <w:p>
-      <w:r>
-        <w:t>        Number of Cache Hits is 5560</w:t>
-      </w:r>
-    </w:p>
-    <w:p>
-      <w:r>
-        <w:t>        Cache Miss Rate is 0.844966</w:t>
-      </w:r>
-    </w:p>
-    <w:p/>
-    <w:p>
-      <w:r>
-        <w:t>Pipeline Performance</w:t>
-      </w:r>
-    </w:p>
-    <w:p>
-      <w:r>
         <w:t>        Total Cycles is 314529</w:t>
       </w:r>
     </w:p>
     <w:p>
-      <w:r>
+      <w:pPr>
+        <w:rPr>
+          <w:rFonts w:ascii="Times New Roman" w:hAnsi="Times New Roman" w:cs="Times New Roman"/>
+        </w:rPr>
+      </w:pPr>
+      <w:r>
+        <w:rPr>
+          <w:rFonts w:ascii="Times New Roman" w:hAnsi="Times New Roman" w:cs="Times New Roman"/>
+        </w:rPr>
         <w:t>        Total Instructions is 34752</w:t>
       </w:r>
     </w:p>
     <w:p>
-      <w:r>
+      <w:pPr>
+        <w:rPr>
+          <w:rFonts w:ascii="Times New Roman" w:hAnsi="Times New Roman" w:cs="Times New Roman"/>
+        </w:rPr>
+      </w:pPr>
+      <w:r>
+        <w:rPr>
+          <w:rFonts w:ascii="Times New Roman" w:hAnsi="Times New Roman" w:cs="Times New Roman"/>
+        </w:rPr>
         <w:t>        Total Branch Instructions is 7044</w:t>
       </w:r>
     </w:p>
     <w:p>
-      <w:r>
+      <w:pPr>
+        <w:rPr>
+          <w:rFonts w:ascii="Times New Roman" w:hAnsi="Times New Roman" w:cs="Times New Roman"/>
+        </w:rPr>
+      </w:pPr>
+      <w:r>
+        <w:rPr>
+          <w:rFonts w:ascii="Times New Roman" w:hAnsi="Times New Roman" w:cs="Times New Roman"/>
+        </w:rPr>
         <w:t>        Total Correct Branch Predictions is 0</w:t>
       </w:r>
     </w:p>
     <w:p>
-      <w:r>
+      <w:pPr>
+        <w:rPr>
+          <w:rFonts w:ascii="Times New Roman" w:hAnsi="Times New Roman" w:cs="Times New Roman"/>
+        </w:rPr>
+      </w:pPr>
+      <w:r>
+        <w:rPr>
+          <w:rFonts w:ascii="Times New Roman" w:hAnsi="Times New Roman" w:cs="Times New Roman"/>
+        </w:rPr>
         <w:t>        CPI is 9.050673</w:t>
       </w:r>
     </w:p>
-    <w:p/>
+    <w:p>
+      <w:pPr>
+        <w:rPr>
+          <w:rFonts w:ascii="Times New Roman" w:hAnsi="Times New Roman" w:cs="Times New Roman"/>
+        </w:rPr>
+      </w:pPr>
+    </w:p>
     <w:p>
       <w:pPr>
         <w:pStyle w:val="ListParagraph"/>
@@ -1580,93 +3236,181 @@
           <w:ilvl w:val="0"/>
           <w:numId w:val="2"/>
         </w:numPr>
-      </w:pPr>
-      <w:r>
-        <w:t xml:space="preserve">Cache Size: </w:t>
-      </w:r>
-      <w:r>
-        <w:t>1</w:t>
-      </w:r>
-      <w:r>
-        <w:t>, Block Size:</w:t>
-      </w:r>
-      <w:r>
-        <w:t xml:space="preserve"> 1</w:t>
-      </w:r>
-      <w:r>
-        <w:t>, Levels of Association:</w:t>
-      </w:r>
-      <w:r>
-        <w:t xml:space="preserve"> 4</w:t>
-      </w:r>
-      <w:r>
-        <w:t xml:space="preserve">, </w:t>
-      </w:r>
-      <w:r>
-        <w:t xml:space="preserve">Prediction: </w:t>
-      </w:r>
-      <w:r>
-        <w:t>1</w:t>
-      </w:r>
-    </w:p>
-    <w:p>
-      <w:r>
+        <w:rPr>
+          <w:rFonts w:ascii="Times New Roman" w:hAnsi="Times New Roman" w:cs="Times New Roman"/>
+        </w:rPr>
+      </w:pPr>
+      <w:r>
+        <w:rPr>
+          <w:rFonts w:ascii="Times New Roman" w:hAnsi="Times New Roman" w:cs="Times New Roman"/>
+        </w:rPr>
+        <w:t>Cache Size: 1, Block Size: 1, Levels of Association: 4, Prediction: 1</w:t>
+      </w:r>
+    </w:p>
+    <w:p>
+      <w:pPr>
+        <w:rPr>
+          <w:rFonts w:ascii="Times New Roman" w:hAnsi="Times New Roman" w:cs="Times New Roman"/>
+        </w:rPr>
+      </w:pPr>
+      <w:r>
+        <w:rPr>
+          <w:rFonts w:ascii="Times New Roman" w:hAnsi="Times New Roman" w:cs="Times New Roman"/>
+        </w:rPr>
         <w:t>Cache Performance</w:t>
       </w:r>
     </w:p>
     <w:p>
-      <w:r>
+      <w:pPr>
+        <w:rPr>
+          <w:rFonts w:ascii="Times New Roman" w:hAnsi="Times New Roman" w:cs="Times New Roman"/>
+        </w:rPr>
+      </w:pPr>
+      <w:r>
+        <w:rPr>
+          <w:rFonts w:ascii="Times New Roman" w:hAnsi="Times New Roman" w:cs="Times New Roman"/>
+        </w:rPr>
         <w:t>        Number of Cache Accesses is 35863</w:t>
       </w:r>
     </w:p>
     <w:p>
-      <w:r>
+      <w:pPr>
+        <w:rPr>
+          <w:rFonts w:ascii="Times New Roman" w:hAnsi="Times New Roman" w:cs="Times New Roman"/>
+        </w:rPr>
+      </w:pPr>
+      <w:r>
+        <w:rPr>
+          <w:rFonts w:ascii="Times New Roman" w:hAnsi="Times New Roman" w:cs="Times New Roman"/>
+        </w:rPr>
         <w:t>        Number of Cache Misses is 30303</w:t>
       </w:r>
     </w:p>
     <w:p>
-      <w:r>
+      <w:pPr>
+        <w:rPr>
+          <w:rFonts w:ascii="Times New Roman" w:hAnsi="Times New Roman" w:cs="Times New Roman"/>
+        </w:rPr>
+      </w:pPr>
+      <w:r>
+        <w:rPr>
+          <w:rFonts w:ascii="Times New Roman" w:hAnsi="Times New Roman" w:cs="Times New Roman"/>
+        </w:rPr>
         <w:t>        Number of Cache Hits is 5560</w:t>
       </w:r>
     </w:p>
     <w:p>
-      <w:r>
+      <w:pPr>
+        <w:rPr>
+          <w:rFonts w:ascii="Times New Roman" w:hAnsi="Times New Roman" w:cs="Times New Roman"/>
+        </w:rPr>
+      </w:pPr>
+      <w:r>
+        <w:rPr>
+          <w:rFonts w:ascii="Times New Roman" w:hAnsi="Times New Roman" w:cs="Times New Roman"/>
+        </w:rPr>
         <w:t>        Cache Miss Rate is 0.844966</w:t>
       </w:r>
     </w:p>
-    <w:p/>
-    <w:p>
-      <w:r>
+    <w:p>
+      <w:pPr>
+        <w:rPr>
+          <w:rFonts w:ascii="Times New Roman" w:hAnsi="Times New Roman" w:cs="Times New Roman"/>
+        </w:rPr>
+      </w:pPr>
+    </w:p>
+    <w:p>
+      <w:pPr>
+        <w:rPr>
+          <w:rFonts w:ascii="Times New Roman" w:hAnsi="Times New Roman" w:cs="Times New Roman"/>
+        </w:rPr>
+      </w:pPr>
+      <w:r>
+        <w:rPr>
+          <w:rFonts w:ascii="Times New Roman" w:hAnsi="Times New Roman" w:cs="Times New Roman"/>
+        </w:rPr>
         <w:t>Pipeline Performance</w:t>
       </w:r>
     </w:p>
     <w:p>
-      <w:r>
+      <w:pPr>
+        <w:rPr>
+          <w:rFonts w:ascii="Times New Roman" w:hAnsi="Times New Roman" w:cs="Times New Roman"/>
+        </w:rPr>
+      </w:pPr>
+      <w:r>
+        <w:rPr>
+          <w:rFonts w:ascii="Times New Roman" w:hAnsi="Times New Roman" w:cs="Times New Roman"/>
+        </w:rPr>
         <w:t>        Total Cycles is 307485</w:t>
       </w:r>
     </w:p>
     <w:p>
-      <w:r>
+      <w:pPr>
+        <w:rPr>
+          <w:rFonts w:ascii="Times New Roman" w:hAnsi="Times New Roman" w:cs="Times New Roman"/>
+        </w:rPr>
+      </w:pPr>
+      <w:r>
+        <w:rPr>
+          <w:rFonts w:ascii="Times New Roman" w:hAnsi="Times New Roman" w:cs="Times New Roman"/>
+        </w:rPr>
         <w:t>        Total Instructions is 34752</w:t>
       </w:r>
     </w:p>
     <w:p>
-      <w:r>
+      <w:pPr>
+        <w:rPr>
+          <w:rFonts w:ascii="Times New Roman" w:hAnsi="Times New Roman" w:cs="Times New Roman"/>
+        </w:rPr>
+      </w:pPr>
+      <w:r>
+        <w:rPr>
+          <w:rFonts w:ascii="Times New Roman" w:hAnsi="Times New Roman" w:cs="Times New Roman"/>
+        </w:rPr>
         <w:t>        Total Branch Instructions is 7044</w:t>
       </w:r>
     </w:p>
     <w:p>
-      <w:r>
+      <w:pPr>
+        <w:rPr>
+          <w:rFonts w:ascii="Times New Roman" w:hAnsi="Times New Roman" w:cs="Times New Roman"/>
+        </w:rPr>
+      </w:pPr>
+      <w:r>
+        <w:rPr>
+          <w:rFonts w:ascii="Times New Roman" w:hAnsi="Times New Roman" w:cs="Times New Roman"/>
+        </w:rPr>
         <w:t>        Total Correct Branch Predictions is 7044</w:t>
       </w:r>
     </w:p>
     <w:p>
-      <w:r>
+      <w:pPr>
+        <w:rPr>
+          <w:rFonts w:ascii="Times New Roman" w:hAnsi="Times New Roman" w:cs="Times New Roman"/>
+        </w:rPr>
+      </w:pPr>
+      <w:r>
+        <w:rPr>
+          <w:rFonts w:ascii="Times New Roman" w:hAnsi="Times New Roman" w:cs="Times New Roman"/>
+        </w:rPr>
         <w:t>        CPI is 8.847980</w:t>
       </w:r>
     </w:p>
-    <w:p/>
-    <w:p/>
+    <w:p>
+      <w:pPr>
+        <w:rPr>
+          <w:rFonts w:ascii="Times New Roman" w:hAnsi="Times New Roman" w:cs="Times New Roman"/>
+        </w:rPr>
+      </w:pPr>
+    </w:p>
+    <w:p>
+      <w:pPr>
+        <w:rPr>
+          <w:rFonts w:ascii="Times New Roman" w:hAnsi="Times New Roman" w:cs="Times New Roman"/>
+        </w:rPr>
+      </w:pPr>
+    </w:p>
     <w:p>
       <w:pPr>
         <w:pStyle w:val="ListParagraph"/>
@@ -1674,93 +3418,175 @@
           <w:ilvl w:val="0"/>
           <w:numId w:val="2"/>
         </w:numPr>
-      </w:pPr>
-      <w:r>
+        <w:rPr>
+          <w:rFonts w:ascii="Times New Roman" w:hAnsi="Times New Roman" w:cs="Times New Roman"/>
+        </w:rPr>
+      </w:pPr>
+      <w:r>
+        <w:rPr>
+          <w:rFonts w:ascii="Times New Roman" w:hAnsi="Times New Roman" w:cs="Times New Roman"/>
+        </w:rPr>
+        <w:t>Cache Size: 4, Block Size: 1, Levels of Association: 4, Prediction: 0</w:t>
+      </w:r>
+    </w:p>
+    <w:p>
+      <w:pPr>
+        <w:rPr>
+          <w:rFonts w:ascii="Times New Roman" w:hAnsi="Times New Roman" w:cs="Times New Roman"/>
+        </w:rPr>
+      </w:pPr>
+      <w:r>
+        <w:rPr>
+          <w:rFonts w:ascii="Times New Roman" w:hAnsi="Times New Roman" w:cs="Times New Roman"/>
+        </w:rPr>
+        <w:t>Cache Performance</w:t>
+      </w:r>
+    </w:p>
+    <w:p>
+      <w:pPr>
+        <w:rPr>
+          <w:rFonts w:ascii="Times New Roman" w:hAnsi="Times New Roman" w:cs="Times New Roman"/>
+        </w:rPr>
+      </w:pPr>
+      <w:r>
+        <w:rPr>
+          <w:rFonts w:ascii="Times New Roman" w:hAnsi="Times New Roman" w:cs="Times New Roman"/>
+        </w:rPr>
+        <w:t>        Number of Cache Accesses is 35863</w:t>
+      </w:r>
+    </w:p>
+    <w:p>
+      <w:pPr>
+        <w:rPr>
+          <w:rFonts w:ascii="Times New Roman" w:hAnsi="Times New Roman" w:cs="Times New Roman"/>
+        </w:rPr>
+      </w:pPr>
+      <w:r>
+        <w:rPr>
+          <w:rFonts w:ascii="Times New Roman" w:hAnsi="Times New Roman" w:cs="Times New Roman"/>
+        </w:rPr>
+        <w:t>        Number of Cache Misses is 35766</w:t>
+      </w:r>
+    </w:p>
+    <w:p>
+      <w:pPr>
+        <w:rPr>
+          <w:rFonts w:ascii="Times New Roman" w:hAnsi="Times New Roman" w:cs="Times New Roman"/>
+        </w:rPr>
+      </w:pPr>
+      <w:r>
+        <w:rPr>
+          <w:rFonts w:ascii="Times New Roman" w:hAnsi="Times New Roman" w:cs="Times New Roman"/>
+        </w:rPr>
+        <w:t>        Number of Cache Hits is 97</w:t>
+      </w:r>
+    </w:p>
+    <w:p>
+      <w:pPr>
+        <w:rPr>
+          <w:rFonts w:ascii="Times New Roman" w:hAnsi="Times New Roman" w:cs="Times New Roman"/>
+        </w:rPr>
+      </w:pPr>
+      <w:r>
+        <w:rPr>
+          <w:rFonts w:ascii="Times New Roman" w:hAnsi="Times New Roman" w:cs="Times New Roman"/>
+        </w:rPr>
+        <w:t>        Cache Miss Rate is 0.997295</w:t>
+      </w:r>
+    </w:p>
+    <w:p>
+      <w:pPr>
+        <w:rPr>
+          <w:rFonts w:ascii="Times New Roman" w:hAnsi="Times New Roman" w:cs="Times New Roman"/>
+        </w:rPr>
+      </w:pPr>
+    </w:p>
+    <w:p>
+      <w:pPr>
+        <w:rPr>
+          <w:rFonts w:ascii="Times New Roman" w:hAnsi="Times New Roman" w:cs="Times New Roman"/>
+        </w:rPr>
+      </w:pPr>
+      <w:r>
+        <w:rPr>
+          <w:rFonts w:ascii="Times New Roman" w:hAnsi="Times New Roman" w:cs="Times New Roman"/>
+        </w:rPr>
+        <w:t>Pipeline Performance</w:t>
+      </w:r>
+    </w:p>
+    <w:p>
+      <w:pPr>
+        <w:rPr>
+          <w:rFonts w:ascii="Times New Roman" w:hAnsi="Times New Roman" w:cs="Times New Roman"/>
+        </w:rPr>
+      </w:pPr>
+      <w:r>
+        <w:rPr>
+          <w:rFonts w:ascii="Times New Roman" w:hAnsi="Times New Roman" w:cs="Times New Roman"/>
+        </w:rPr>
+        <w:t>        Total Cycles is 363696</w:t>
+      </w:r>
+    </w:p>
+    <w:p>
+      <w:pPr>
+        <w:rPr>
+          <w:rFonts w:ascii="Times New Roman" w:hAnsi="Times New Roman" w:cs="Times New Roman"/>
+        </w:rPr>
+      </w:pPr>
+      <w:r>
+        <w:rPr>
+          <w:rFonts w:ascii="Times New Roman" w:hAnsi="Times New Roman" w:cs="Times New Roman"/>
+        </w:rPr>
         <w:lastRenderedPageBreak/>
-        <w:t xml:space="preserve">Cache Size: </w:t>
-      </w:r>
-      <w:r>
-        <w:t>4</w:t>
-      </w:r>
-      <w:r>
-        <w:t>, Block Size:</w:t>
-      </w:r>
-      <w:r>
-        <w:t xml:space="preserve"> 1</w:t>
-      </w:r>
-      <w:r>
-        <w:t>, Levels of Association:</w:t>
-      </w:r>
-      <w:r>
-        <w:t xml:space="preserve"> 4</w:t>
-      </w:r>
-      <w:r>
-        <w:t xml:space="preserve">, </w:t>
-      </w:r>
-      <w:r>
-        <w:t xml:space="preserve">Prediction: </w:t>
-      </w:r>
-      <w:r>
-        <w:t>0</w:t>
-      </w:r>
-    </w:p>
-    <w:p>
-      <w:r>
-        <w:t>Cache Performance</w:t>
-      </w:r>
-    </w:p>
-    <w:p>
-      <w:r>
-        <w:t>        Number of Cache Accesses is 35863</w:t>
-      </w:r>
-    </w:p>
-    <w:p>
-      <w:r>
-        <w:t>        Number of Cache Misses is 35766</w:t>
-      </w:r>
-    </w:p>
-    <w:p>
-      <w:r>
-        <w:t>        Number of Cache Hits is 97</w:t>
-      </w:r>
-    </w:p>
-    <w:p>
-      <w:r>
-        <w:t>        Cache Miss Rate is 0.997295</w:t>
-      </w:r>
-    </w:p>
-    <w:p/>
-    <w:p>
-      <w:r>
-        <w:t>Pipeline Performance</w:t>
-      </w:r>
-    </w:p>
-    <w:p>
-      <w:r>
-        <w:t>        Total Cycles is 363696</w:t>
-      </w:r>
-    </w:p>
-    <w:p>
-      <w:r>
         <w:t>        Total Instructions is 34752</w:t>
       </w:r>
     </w:p>
     <w:p>
-      <w:r>
+      <w:pPr>
+        <w:rPr>
+          <w:rFonts w:ascii="Times New Roman" w:hAnsi="Times New Roman" w:cs="Times New Roman"/>
+        </w:rPr>
+      </w:pPr>
+      <w:r>
+        <w:rPr>
+          <w:rFonts w:ascii="Times New Roman" w:hAnsi="Times New Roman" w:cs="Times New Roman"/>
+        </w:rPr>
         <w:t>        Total Branch Instructions is 7044</w:t>
       </w:r>
     </w:p>
     <w:p>
-      <w:r>
+      <w:pPr>
+        <w:rPr>
+          <w:rFonts w:ascii="Times New Roman" w:hAnsi="Times New Roman" w:cs="Times New Roman"/>
+        </w:rPr>
+      </w:pPr>
+      <w:r>
+        <w:rPr>
+          <w:rFonts w:ascii="Times New Roman" w:hAnsi="Times New Roman" w:cs="Times New Roman"/>
+        </w:rPr>
         <w:t>        Total Correct Branch Predictions is 0</w:t>
       </w:r>
     </w:p>
     <w:p>
-      <w:r>
+      <w:pPr>
+        <w:rPr>
+          <w:rFonts w:ascii="Times New Roman" w:hAnsi="Times New Roman" w:cs="Times New Roman"/>
+        </w:rPr>
+      </w:pPr>
+      <w:r>
+        <w:rPr>
+          <w:rFonts w:ascii="Times New Roman" w:hAnsi="Times New Roman" w:cs="Times New Roman"/>
+        </w:rPr>
         <w:t>        CPI is 10.465470</w:t>
       </w:r>
     </w:p>
-    <w:p/>
+    <w:p>
+      <w:pPr>
+        <w:rPr>
+          <w:rFonts w:ascii="Times New Roman" w:hAnsi="Times New Roman" w:cs="Times New Roman"/>
+        </w:rPr>
+      </w:pPr>
+    </w:p>
     <w:p>
       <w:pPr>
         <w:pStyle w:val="ListParagraph"/>
@@ -1768,92 +3594,167 @@
           <w:ilvl w:val="0"/>
           <w:numId w:val="2"/>
         </w:numPr>
-      </w:pPr>
-      <w:r>
-        <w:t xml:space="preserve">Cache Size: </w:t>
-      </w:r>
-      <w:r>
-        <w:t>4</w:t>
-      </w:r>
-      <w:r>
-        <w:t>, Block Size:</w:t>
-      </w:r>
-      <w:r>
-        <w:t xml:space="preserve"> 1</w:t>
-      </w:r>
-      <w:r>
-        <w:t>, Levels of Association:</w:t>
-      </w:r>
-      <w:r>
-        <w:t xml:space="preserve"> 4</w:t>
-      </w:r>
-      <w:r>
-        <w:t xml:space="preserve">, </w:t>
-      </w:r>
-      <w:r>
-        <w:t xml:space="preserve">Prediction: </w:t>
-      </w:r>
-      <w:r>
-        <w:t>1</w:t>
-      </w:r>
-      <w:bookmarkStart w:id="0" w:name="_GoBack"/>
+        <w:rPr>
+          <w:rFonts w:ascii="Times New Roman" w:hAnsi="Times New Roman" w:cs="Times New Roman"/>
+        </w:rPr>
+      </w:pPr>
+      <w:r>
+        <w:rPr>
+          <w:rFonts w:ascii="Times New Roman" w:hAnsi="Times New Roman" w:cs="Times New Roman"/>
+        </w:rPr>
+        <w:t>Cache Size: 4, Block Size: 1, Levels of Association: 4, Prediction: 1</w:t>
+      </w:r>
+    </w:p>
+    <w:p>
+      <w:pPr>
+        <w:rPr>
+          <w:rFonts w:ascii="Times New Roman" w:hAnsi="Times New Roman" w:cs="Times New Roman"/>
+        </w:rPr>
+      </w:pPr>
+      <w:r>
+        <w:rPr>
+          <w:rFonts w:ascii="Times New Roman" w:hAnsi="Times New Roman" w:cs="Times New Roman"/>
+        </w:rPr>
+        <w:t>Cache Performance</w:t>
+      </w:r>
+    </w:p>
+    <w:p>
+      <w:pPr>
+        <w:rPr>
+          <w:rFonts w:ascii="Times New Roman" w:hAnsi="Times New Roman" w:cs="Times New Roman"/>
+        </w:rPr>
+      </w:pPr>
+      <w:r>
+        <w:rPr>
+          <w:rFonts w:ascii="Times New Roman" w:hAnsi="Times New Roman" w:cs="Times New Roman"/>
+        </w:rPr>
+        <w:t>        Number of Cache Accesses is 35863</w:t>
+      </w:r>
+    </w:p>
+    <w:p>
+      <w:pPr>
+        <w:rPr>
+          <w:rFonts w:ascii="Times New Roman" w:hAnsi="Times New Roman" w:cs="Times New Roman"/>
+        </w:rPr>
+      </w:pPr>
+      <w:r>
+        <w:rPr>
+          <w:rFonts w:ascii="Times New Roman" w:hAnsi="Times New Roman" w:cs="Times New Roman"/>
+        </w:rPr>
+        <w:t>        Number of Cache Misses is 35766</w:t>
+      </w:r>
+    </w:p>
+    <w:p>
+      <w:pPr>
+        <w:rPr>
+          <w:rFonts w:ascii="Times New Roman" w:hAnsi="Times New Roman" w:cs="Times New Roman"/>
+        </w:rPr>
+      </w:pPr>
+      <w:r>
+        <w:rPr>
+          <w:rFonts w:ascii="Times New Roman" w:hAnsi="Times New Roman" w:cs="Times New Roman"/>
+        </w:rPr>
+        <w:t>        Number of Cache Hits is 97</w:t>
+      </w:r>
+    </w:p>
+    <w:p>
+      <w:pPr>
+        <w:rPr>
+          <w:rFonts w:ascii="Times New Roman" w:hAnsi="Times New Roman" w:cs="Times New Roman"/>
+        </w:rPr>
+      </w:pPr>
+      <w:r>
+        <w:rPr>
+          <w:rFonts w:ascii="Times New Roman" w:hAnsi="Times New Roman" w:cs="Times New Roman"/>
+        </w:rPr>
+        <w:t>        Cache Miss Rate is 0.997295</w:t>
+      </w:r>
+    </w:p>
+    <w:p>
+      <w:pPr>
+        <w:rPr>
+          <w:rFonts w:ascii="Times New Roman" w:hAnsi="Times New Roman" w:cs="Times New Roman"/>
+        </w:rPr>
+      </w:pPr>
+    </w:p>
+    <w:p>
+      <w:pPr>
+        <w:rPr>
+          <w:rFonts w:ascii="Times New Roman" w:hAnsi="Times New Roman" w:cs="Times New Roman"/>
+        </w:rPr>
+      </w:pPr>
+      <w:r>
+        <w:rPr>
+          <w:rFonts w:ascii="Times New Roman" w:hAnsi="Times New Roman" w:cs="Times New Roman"/>
+        </w:rPr>
+        <w:t>Pipeline Performance</w:t>
+      </w:r>
+    </w:p>
+    <w:p>
+      <w:pPr>
+        <w:rPr>
+          <w:rFonts w:ascii="Times New Roman" w:hAnsi="Times New Roman" w:cs="Times New Roman"/>
+        </w:rPr>
+      </w:pPr>
+      <w:r>
+        <w:rPr>
+          <w:rFonts w:ascii="Times New Roman" w:hAnsi="Times New Roman" w:cs="Times New Roman"/>
+        </w:rPr>
+        <w:t>        Total Cycles is 356652</w:t>
+      </w:r>
+    </w:p>
+    <w:p>
+      <w:pPr>
+        <w:rPr>
+          <w:rFonts w:ascii="Times New Roman" w:hAnsi="Times New Roman" w:cs="Times New Roman"/>
+        </w:rPr>
+      </w:pPr>
+      <w:r>
+        <w:rPr>
+          <w:rFonts w:ascii="Times New Roman" w:hAnsi="Times New Roman" w:cs="Times New Roman"/>
+        </w:rPr>
+        <w:t>        Total Instructions is 34752</w:t>
+      </w:r>
+    </w:p>
+    <w:p>
+      <w:pPr>
+        <w:rPr>
+          <w:rFonts w:ascii="Times New Roman" w:hAnsi="Times New Roman" w:cs="Times New Roman"/>
+        </w:rPr>
+      </w:pPr>
+      <w:r>
+        <w:rPr>
+          <w:rFonts w:ascii="Times New Roman" w:hAnsi="Times New Roman" w:cs="Times New Roman"/>
+        </w:rPr>
+        <w:t>        Total Branch Instructions is 7044</w:t>
+      </w:r>
+    </w:p>
+    <w:p>
+      <w:pPr>
+        <w:rPr>
+          <w:rFonts w:ascii="Times New Roman" w:hAnsi="Times New Roman" w:cs="Times New Roman"/>
+        </w:rPr>
+      </w:pPr>
+      <w:r>
+        <w:rPr>
+          <w:rFonts w:ascii="Times New Roman" w:hAnsi="Times New Roman" w:cs="Times New Roman"/>
+        </w:rPr>
+        <w:t>        Total Correct Branch Predictions is 7044</w:t>
+      </w:r>
+    </w:p>
+    <w:p>
+      <w:pPr>
+        <w:rPr>
+          <w:rFonts w:ascii="Times New Roman" w:hAnsi="Times New Roman" w:cs="Times New Roman"/>
+        </w:rPr>
+      </w:pPr>
+      <w:r>
+        <w:rPr>
+          <w:rFonts w:ascii="Times New Roman" w:hAnsi="Times New Roman" w:cs="Times New Roman"/>
+        </w:rPr>
+        <w:t>        CPI is 10.262776</w:t>
+      </w:r>
       <w:bookmarkEnd w:id="0"/>
-    </w:p>
-    <w:p>
-      <w:r>
-        <w:t>Cache Performance</w:t>
-      </w:r>
-    </w:p>
-    <w:p>
-      <w:r>
-        <w:t>        Number of Cache Accesses is 35863</w:t>
-      </w:r>
-    </w:p>
-    <w:p>
-      <w:r>
-        <w:t>        Number of Cache Misses is 35766</w:t>
-      </w:r>
-    </w:p>
-    <w:p>
-      <w:r>
-        <w:t>        Number of Cache Hits is 97</w:t>
-      </w:r>
-    </w:p>
-    <w:p>
-      <w:r>
-        <w:t>        Cache Miss Rate is 0.997295</w:t>
-      </w:r>
-    </w:p>
-    <w:p/>
-    <w:p>
-      <w:r>
-        <w:t>Pipeline Performance</w:t>
-      </w:r>
-    </w:p>
-    <w:p>
-      <w:r>
-        <w:t>        Total Cycles is 356652</w:t>
-      </w:r>
-    </w:p>
-    <w:p>
-      <w:r>
-        <w:t>        Total Instructions is 34752</w:t>
-      </w:r>
-    </w:p>
-    <w:p>
-      <w:r>
-        <w:t>        Total Branch Instructions is 7044</w:t>
-      </w:r>
-    </w:p>
-    <w:p>
-      <w:r>
-        <w:t>        Total Correct Branch Predictions is 7044</w:t>
-      </w:r>
-    </w:p>
-    <w:p>
-      <w:r>
-        <w:t>        CPI is 10.262776</w:t>
-      </w:r>
     </w:p>
     <w:sectPr>
       <w:pgSz w:w="12240" w:h="15840"/>
@@ -1866,7 +3767,7 @@
 </file>
 
 <file path=word/numbering.xml><?xml version="1.0" encoding="utf-8"?>
-<w:numbering xmlns:wpc="http://schemas.microsoft.com/office/word/2010/wordprocessingCanvas" xmlns:mc="http://schemas.openxmlformats.org/markup-compatibility/2006" xmlns:o="urn:schemas-microsoft-com:office:office" xmlns:r="http://schemas.openxmlformats.org/officeDocument/2006/relationships" xmlns:m="http://schemas.openxmlformats.org/officeDocument/2006/math" xmlns:v="urn:schemas-microsoft-com:vml" xmlns:wp14="http://schemas.microsoft.com/office/word/2010/wordprocessingDrawing" xmlns:wp="http://schemas.openxmlformats.org/drawingml/2006/wordprocessingDrawing" xmlns:w10="urn:schemas-microsoft-com:office:word" xmlns:w="http://schemas.openxmlformats.org/wordprocessingml/2006/main" xmlns:w14="http://schemas.microsoft.com/office/word/2010/wordml" xmlns:w15="http://schemas.microsoft.com/office/word/2012/wordml" xmlns:wpg="http://schemas.microsoft.com/office/word/2010/wordprocessingGroup" xmlns:wpi="http://schemas.microsoft.com/office/word/2010/wordprocessingInk" xmlns:wne="http://schemas.microsoft.com/office/word/2006/wordml" xmlns:wps="http://schemas.microsoft.com/office/word/2010/wordprocessingShape" mc:Ignorable="w14 w15 wp14">
+<w:numbering xmlns:wpc="http://schemas.microsoft.com/office/word/2010/wordprocessingCanvas" xmlns:cx="http://schemas.microsoft.com/office/drawing/2014/chartex" xmlns:mc="http://schemas.openxmlformats.org/markup-compatibility/2006" xmlns:o="urn:schemas-microsoft-com:office:office" xmlns:r="http://schemas.openxmlformats.org/officeDocument/2006/relationships" xmlns:m="http://schemas.openxmlformats.org/officeDocument/2006/math" xmlns:v="urn:schemas-microsoft-com:vml" xmlns:wp14="http://schemas.microsoft.com/office/word/2010/wordprocessingDrawing" xmlns:wp="http://schemas.openxmlformats.org/drawingml/2006/wordprocessingDrawing" xmlns:w10="urn:schemas-microsoft-com:office:word" xmlns:w="http://schemas.openxmlformats.org/wordprocessingml/2006/main" xmlns:w14="http://schemas.microsoft.com/office/word/2010/wordml" xmlns:w15="http://schemas.microsoft.com/office/word/2012/wordml" xmlns:w16se="http://schemas.microsoft.com/office/word/2015/wordml/symex" xmlns:wpg="http://schemas.microsoft.com/office/word/2010/wordprocessingGroup" xmlns:wpi="http://schemas.microsoft.com/office/word/2010/wordprocessingInk" xmlns:wne="http://schemas.microsoft.com/office/word/2006/wordml" xmlns:wps="http://schemas.microsoft.com/office/word/2010/wordprocessingShape" mc:Ignorable="w14 w15 w16se wp14">
   <w:abstractNum w:abstractNumId="0" w15:restartNumberingAfterBreak="0">
     <w:nsid w:val="6D547664"/>
     <w:multiLevelType w:val="hybridMultilevel"/>
@@ -2103,7 +4004,7 @@
 </file>
 
 <file path=word/styles.xml><?xml version="1.0" encoding="utf-8"?>
-<w:styles xmlns:mc="http://schemas.openxmlformats.org/markup-compatibility/2006" xmlns:r="http://schemas.openxmlformats.org/officeDocument/2006/relationships" xmlns:w="http://schemas.openxmlformats.org/wordprocessingml/2006/main" xmlns:w14="http://schemas.microsoft.com/office/word/2010/wordml" xmlns:w15="http://schemas.microsoft.com/office/word/2012/wordml" mc:Ignorable="w14 w15">
+<w:styles xmlns:mc="http://schemas.openxmlformats.org/markup-compatibility/2006" xmlns:r="http://schemas.openxmlformats.org/officeDocument/2006/relationships" xmlns:w="http://schemas.openxmlformats.org/wordprocessingml/2006/main" xmlns:w14="http://schemas.microsoft.com/office/word/2010/wordml" xmlns:w15="http://schemas.microsoft.com/office/word/2012/wordml" xmlns:w16se="http://schemas.microsoft.com/office/word/2015/wordml/symex" mc:Ignorable="w14 w15 w16se">
   <w:docDefaults>
     <w:rPrDefault>
       <w:rPr>
